--- a/Documentacion/Fase de elaboracion/Semana 6/Gestion de proyecto/GPDRIG2.docx
+++ b/Documentacion/Fase de elaboracion/Semana 6/Gestion de proyecto/GPDRIG2.docx
@@ -6,9 +6,11 @@
       <w:pPr>
         <w:pStyle w:val="TituloVerdana18"/>
       </w:pPr>
+      <w:proofErr w:type="spellStart"/>
       <w:r>
         <w:t>Interpool</w:t>
       </w:r>
+      <w:proofErr w:type="spellEnd"/>
     </w:p>
     <w:p>
       <w:pPr>
@@ -329,7 +331,130 @@
                 <w:sz w:val="20"/>
                 <w:szCs w:val="20"/>
               </w:rPr>
-              <w:t>Juan Ghiringhelli</w:t>
+              <w:t xml:space="preserve">Juan </w:t>
+            </w:r>
+            <w:proofErr w:type="spellStart"/>
+            <w:r>
+              <w:rPr>
+                <w:sz w:val="20"/>
+                <w:szCs w:val="20"/>
+              </w:rPr>
+              <w:t>Ghiringhelli</w:t>
+            </w:r>
+            <w:proofErr w:type="spellEnd"/>
+          </w:p>
+        </w:tc>
+      </w:tr>
+      <w:tr>
+        <w:tc>
+          <w:tcPr>
+            <w:tcW w:w="2194" w:type="dxa"/>
+            <w:tcBorders>
+              <w:left w:val="single" w:sz="4" w:space="0" w:color="000000"/>
+              <w:bottom w:val="single" w:sz="4" w:space="0" w:color="000000"/>
+            </w:tcBorders>
+            <w:shd w:val="clear" w:color="auto" w:fill="auto"/>
+          </w:tcPr>
+          <w:p>
+            <w:pPr>
+              <w:pStyle w:val="MNormal"/>
+              <w:snapToGrid w:val="0"/>
+              <w:jc w:val="center"/>
+              <w:rPr>
+                <w:sz w:val="20"/>
+                <w:szCs w:val="20"/>
+              </w:rPr>
+            </w:pPr>
+            <w:r>
+              <w:rPr>
+                <w:sz w:val="20"/>
+                <w:szCs w:val="20"/>
+              </w:rPr>
+              <w:t>18/09/10</w:t>
+            </w:r>
+          </w:p>
+        </w:tc>
+        <w:tc>
+          <w:tcPr>
+            <w:tcW w:w="1118" w:type="dxa"/>
+            <w:tcBorders>
+              <w:left w:val="single" w:sz="4" w:space="0" w:color="000000"/>
+              <w:bottom w:val="single" w:sz="4" w:space="0" w:color="000000"/>
+            </w:tcBorders>
+            <w:shd w:val="clear" w:color="auto" w:fill="auto"/>
+          </w:tcPr>
+          <w:p>
+            <w:pPr>
+              <w:pStyle w:val="MNormal"/>
+              <w:snapToGrid w:val="0"/>
+              <w:jc w:val="center"/>
+              <w:rPr>
+                <w:sz w:val="20"/>
+                <w:szCs w:val="20"/>
+              </w:rPr>
+            </w:pPr>
+            <w:r>
+              <w:rPr>
+                <w:sz w:val="20"/>
+                <w:szCs w:val="20"/>
+              </w:rPr>
+              <w:t>6.0</w:t>
+            </w:r>
+          </w:p>
+        </w:tc>
+        <w:tc>
+          <w:tcPr>
+            <w:tcW w:w="3311" w:type="dxa"/>
+            <w:tcBorders>
+              <w:left w:val="single" w:sz="4" w:space="0" w:color="000000"/>
+              <w:bottom w:val="single" w:sz="4" w:space="0" w:color="000000"/>
+            </w:tcBorders>
+            <w:shd w:val="clear" w:color="auto" w:fill="auto"/>
+          </w:tcPr>
+          <w:p>
+            <w:pPr>
+              <w:pStyle w:val="MNormal"/>
+              <w:snapToGrid w:val="0"/>
+              <w:rPr>
+                <w:sz w:val="20"/>
+                <w:szCs w:val="20"/>
+              </w:rPr>
+            </w:pPr>
+            <w:r>
+              <w:rPr>
+                <w:sz w:val="20"/>
+                <w:szCs w:val="20"/>
+              </w:rPr>
+              <w:t>Revisión de documento</w:t>
+            </w:r>
+          </w:p>
+        </w:tc>
+        <w:tc>
+          <w:tcPr>
+            <w:tcW w:w="2122" w:type="dxa"/>
+            <w:tcBorders>
+              <w:left w:val="single" w:sz="4" w:space="0" w:color="000000"/>
+              <w:bottom w:val="single" w:sz="4" w:space="0" w:color="000000"/>
+              <w:right w:val="single" w:sz="4" w:space="0" w:color="000000"/>
+            </w:tcBorders>
+            <w:shd w:val="clear" w:color="auto" w:fill="auto"/>
+          </w:tcPr>
+          <w:p>
+            <w:pPr>
+              <w:pStyle w:val="MNormal"/>
+              <w:snapToGrid w:val="0"/>
+              <w:jc w:val="center"/>
+              <w:rPr>
+                <w:sz w:val="20"/>
+                <w:szCs w:val="20"/>
+              </w:rPr>
+            </w:pPr>
+            <w:r>
+              <w:rPr>
+                <w:sz w:val="20"/>
+                <w:szCs w:val="20"/>
+              </w:rPr>
+              <w:t>Alejandro García</w:t>
             </w:r>
           </w:p>
         </w:tc>
@@ -506,100 +631,14 @@
           </w:p>
         </w:tc>
       </w:tr>
-      <w:tr>
-        <w:tc>
-          <w:tcPr>
-            <w:tcW w:w="2194" w:type="dxa"/>
-            <w:tcBorders>
-              <w:left w:val="single" w:sz="4" w:space="0" w:color="000000"/>
-              <w:bottom w:val="single" w:sz="4" w:space="0" w:color="000000"/>
-            </w:tcBorders>
-            <w:shd w:val="clear" w:color="auto" w:fill="auto"/>
-          </w:tcPr>
-          <w:p>
-            <w:pPr>
-              <w:pStyle w:val="MNormal"/>
-              <w:snapToGrid w:val="0"/>
-              <w:jc w:val="center"/>
-              <w:rPr>
-                <w:sz w:val="20"/>
-                <w:szCs w:val="20"/>
-              </w:rPr>
-            </w:pPr>
-          </w:p>
-        </w:tc>
-        <w:tc>
-          <w:tcPr>
-            <w:tcW w:w="1118" w:type="dxa"/>
-            <w:tcBorders>
-              <w:left w:val="single" w:sz="4" w:space="0" w:color="000000"/>
-              <w:bottom w:val="single" w:sz="4" w:space="0" w:color="000000"/>
-            </w:tcBorders>
-            <w:shd w:val="clear" w:color="auto" w:fill="auto"/>
-          </w:tcPr>
-          <w:p>
-            <w:pPr>
-              <w:pStyle w:val="MNormal"/>
-              <w:snapToGrid w:val="0"/>
-              <w:jc w:val="center"/>
-              <w:rPr>
-                <w:sz w:val="20"/>
-                <w:szCs w:val="20"/>
-              </w:rPr>
-            </w:pPr>
-          </w:p>
-        </w:tc>
-        <w:tc>
-          <w:tcPr>
-            <w:tcW w:w="3311" w:type="dxa"/>
-            <w:tcBorders>
-              <w:left w:val="single" w:sz="4" w:space="0" w:color="000000"/>
-              <w:bottom w:val="single" w:sz="4" w:space="0" w:color="000000"/>
-            </w:tcBorders>
-            <w:shd w:val="clear" w:color="auto" w:fill="auto"/>
-          </w:tcPr>
-          <w:p>
-            <w:pPr>
-              <w:pStyle w:val="MNormal"/>
-              <w:snapToGrid w:val="0"/>
-              <w:rPr>
-                <w:sz w:val="20"/>
-                <w:szCs w:val="20"/>
-              </w:rPr>
-            </w:pPr>
-          </w:p>
-        </w:tc>
-        <w:tc>
-          <w:tcPr>
-            <w:tcW w:w="2122" w:type="dxa"/>
-            <w:tcBorders>
-              <w:left w:val="single" w:sz="4" w:space="0" w:color="000000"/>
-              <w:bottom w:val="single" w:sz="4" w:space="0" w:color="000000"/>
-              <w:right w:val="single" w:sz="4" w:space="0" w:color="000000"/>
-            </w:tcBorders>
-            <w:shd w:val="clear" w:color="auto" w:fill="auto"/>
-          </w:tcPr>
-          <w:p>
-            <w:pPr>
-              <w:pStyle w:val="MNormal"/>
-              <w:snapToGrid w:val="0"/>
-              <w:jc w:val="center"/>
-              <w:rPr>
-                <w:sz w:val="20"/>
-                <w:szCs w:val="20"/>
-              </w:rPr>
-            </w:pPr>
-          </w:p>
-        </w:tc>
-      </w:tr>
     </w:tbl>
     <w:p>
       <w:pPr>
         <w:pStyle w:val="MEsqNum"/>
-        <w:numPr>
-          <w:ilvl w:val="0"/>
-          <w:numId w:val="0"/>
-        </w:numPr>
+        <w:tabs>
+          <w:tab w:val="clear" w:pos="567"/>
+        </w:tabs>
+        <w:ind w:left="0" w:firstLine="0"/>
       </w:pPr>
     </w:p>
     <w:p>
@@ -614,7 +653,7 @@
     </w:p>
     <w:p>
       <w:pPr>
-        <w:pStyle w:val="TDC3"/>
+        <w:pStyle w:val="TOC3"/>
         <w:tabs>
           <w:tab w:val="left" w:pos="849"/>
           <w:tab w:val="right" w:leader="dot" w:pos="9628"/>
@@ -642,9 +681,8 @@
       <w:hyperlink w:anchor="_Toc272320232" w:history="1">
         <w:r>
           <w:rPr>
-            <w:rStyle w:val="Hipervnculo"/>
+            <w:rStyle w:val="Hyperlink"/>
             <w:noProof/>
-            <w:lang w:bidi="hi-IN"/>
           </w:rPr>
           <w:t>1.</w:t>
         </w:r>
@@ -663,9 +701,8 @@
         </w:r>
         <w:r>
           <w:rPr>
-            <w:rStyle w:val="Hipervnculo"/>
+            <w:rStyle w:val="Hyperlink"/>
             <w:noProof/>
-            <w:lang w:bidi="hi-IN"/>
           </w:rPr>
           <w:t>Lista de Riesgos Identificados</w:t>
         </w:r>
@@ -721,7 +758,7 @@
     </w:p>
     <w:p>
       <w:pPr>
-        <w:pStyle w:val="TDC3"/>
+        <w:pStyle w:val="TOC3"/>
         <w:tabs>
           <w:tab w:val="left" w:pos="849"/>
           <w:tab w:val="right" w:leader="dot" w:pos="9628"/>
@@ -740,9 +777,8 @@
       <w:hyperlink w:anchor="_Toc272320233" w:history="1">
         <w:r>
           <w:rPr>
-            <w:rStyle w:val="Hipervnculo"/>
+            <w:rStyle w:val="Hyperlink"/>
             <w:noProof/>
-            <w:lang w:bidi="hi-IN"/>
           </w:rPr>
           <w:t>2.</w:t>
         </w:r>
@@ -761,9 +797,8 @@
         </w:r>
         <w:r>
           <w:rPr>
-            <w:rStyle w:val="Hipervnculo"/>
+            <w:rStyle w:val="Hyperlink"/>
             <w:noProof/>
-            <w:lang w:bidi="hi-IN"/>
           </w:rPr>
           <w:t>Estrategia de Mitigación</w:t>
         </w:r>
@@ -819,7 +854,7 @@
     </w:p>
     <w:p>
       <w:pPr>
-        <w:pStyle w:val="TDC3"/>
+        <w:pStyle w:val="TOC3"/>
         <w:tabs>
           <w:tab w:val="left" w:pos="849"/>
           <w:tab w:val="right" w:leader="dot" w:pos="9628"/>
@@ -838,9 +873,8 @@
       <w:hyperlink w:anchor="_Toc272320234" w:history="1">
         <w:r>
           <w:rPr>
-            <w:rStyle w:val="Hipervnculo"/>
+            <w:rStyle w:val="Hyperlink"/>
             <w:noProof/>
-            <w:lang w:bidi="hi-IN"/>
           </w:rPr>
           <w:t>3.</w:t>
         </w:r>
@@ -859,9 +893,8 @@
         </w:r>
         <w:r>
           <w:rPr>
-            <w:rStyle w:val="Hipervnculo"/>
+            <w:rStyle w:val="Hyperlink"/>
             <w:noProof/>
-            <w:lang w:bidi="hi-IN"/>
           </w:rPr>
           <w:t>Monitoreo</w:t>
         </w:r>
@@ -917,7 +950,7 @@
     </w:p>
     <w:p>
       <w:pPr>
-        <w:pStyle w:val="TDC3"/>
+        <w:pStyle w:val="TOC3"/>
         <w:tabs>
           <w:tab w:val="left" w:pos="849"/>
           <w:tab w:val="right" w:leader="dot" w:pos="9628"/>
@@ -936,9 +969,8 @@
       <w:hyperlink w:anchor="_Toc272320235" w:history="1">
         <w:r>
           <w:rPr>
-            <w:rStyle w:val="Hipervnculo"/>
+            <w:rStyle w:val="Hyperlink"/>
             <w:noProof/>
-            <w:lang w:bidi="hi-IN"/>
           </w:rPr>
           <w:t>4.</w:t>
         </w:r>
@@ -957,9 +989,8 @@
         </w:r>
         <w:r>
           <w:rPr>
-            <w:rStyle w:val="Hipervnculo"/>
+            <w:rStyle w:val="Hyperlink"/>
             <w:noProof/>
-            <w:lang w:bidi="hi-IN"/>
           </w:rPr>
           <w:t>Plan de Contingencia</w:t>
         </w:r>
@@ -1082,10 +1113,10 @@
     <w:p>
       <w:pPr>
         <w:pStyle w:val="Numeracinorden3"/>
-        <w:numPr>
-          <w:ilvl w:val="0"/>
-          <w:numId w:val="0"/>
-        </w:numPr>
+        <w:tabs>
+          <w:tab w:val="clear" w:pos="1287"/>
+        </w:tabs>
+        <w:ind w:left="0" w:firstLine="0"/>
         <w:rPr>
           <w:szCs w:val="20"/>
         </w:rPr>
@@ -1109,14 +1140,13 @@
     <w:p>
       <w:pPr>
         <w:pStyle w:val="Numeracinorden3"/>
-        <w:numPr>
-          <w:ilvl w:val="0"/>
-          <w:numId w:val="0"/>
-        </w:numPr>
-        <w:tabs>
+        <w:tabs>
+          <w:tab w:val="clear" w:pos="851"/>
+          <w:tab w:val="clear" w:pos="1287"/>
+          <w:tab w:val="left" w:pos="270"/>
           <w:tab w:val="left" w:pos="1721"/>
         </w:tabs>
-        <w:ind w:left="870"/>
+        <w:ind w:left="0" w:firstLine="0"/>
         <w:rPr>
           <w:szCs w:val="20"/>
         </w:rPr>
@@ -1170,10 +1200,10 @@
     <w:p>
       <w:pPr>
         <w:pStyle w:val="Numeracinorden3"/>
-        <w:numPr>
-          <w:ilvl w:val="0"/>
-          <w:numId w:val="0"/>
-        </w:numPr>
+        <w:tabs>
+          <w:tab w:val="clear" w:pos="1287"/>
+        </w:tabs>
+        <w:ind w:left="0" w:firstLine="0"/>
         <w:rPr>
           <w:szCs w:val="20"/>
         </w:rPr>
@@ -1206,10 +1236,10 @@
     <w:p>
       <w:pPr>
         <w:pStyle w:val="Numeracinorden3"/>
-        <w:numPr>
-          <w:ilvl w:val="0"/>
-          <w:numId w:val="0"/>
-        </w:numPr>
+        <w:tabs>
+          <w:tab w:val="clear" w:pos="1287"/>
+        </w:tabs>
+        <w:ind w:left="0" w:firstLine="0"/>
         <w:rPr>
           <w:szCs w:val="20"/>
         </w:rPr>
@@ -1251,10 +1281,10 @@
     <w:p>
       <w:pPr>
         <w:pStyle w:val="Numeracinorden2"/>
-        <w:numPr>
-          <w:ilvl w:val="0"/>
-          <w:numId w:val="0"/>
-        </w:numPr>
+        <w:tabs>
+          <w:tab w:val="clear" w:pos="1287"/>
+        </w:tabs>
+        <w:ind w:left="0"/>
         <w:rPr>
           <w:szCs w:val="20"/>
         </w:rPr>
@@ -1289,10 +1319,10 @@
     <w:p>
       <w:pPr>
         <w:pStyle w:val="Numeracinorden3"/>
-        <w:numPr>
-          <w:ilvl w:val="0"/>
-          <w:numId w:val="0"/>
-        </w:numPr>
+        <w:tabs>
+          <w:tab w:val="clear" w:pos="1287"/>
+        </w:tabs>
+        <w:ind w:left="0" w:firstLine="0"/>
         <w:rPr>
           <w:szCs w:val="20"/>
         </w:rPr>
@@ -1360,10 +1390,10 @@
     <w:p>
       <w:pPr>
         <w:pStyle w:val="Numeracinorden3"/>
-        <w:numPr>
-          <w:ilvl w:val="0"/>
-          <w:numId w:val="0"/>
-        </w:numPr>
+        <w:tabs>
+          <w:tab w:val="clear" w:pos="1287"/>
+        </w:tabs>
+        <w:ind w:left="0" w:firstLine="0"/>
         <w:rPr>
           <w:szCs w:val="20"/>
         </w:rPr>
@@ -1396,10 +1426,10 @@
     <w:p>
       <w:pPr>
         <w:pStyle w:val="Numeracinorden3"/>
-        <w:numPr>
-          <w:ilvl w:val="0"/>
-          <w:numId w:val="0"/>
-        </w:numPr>
+        <w:tabs>
+          <w:tab w:val="clear" w:pos="1287"/>
+        </w:tabs>
+        <w:ind w:left="0" w:firstLine="0"/>
         <w:rPr>
           <w:szCs w:val="20"/>
         </w:rPr>
@@ -1441,10 +1471,10 @@
     <w:p>
       <w:pPr>
         <w:pStyle w:val="Numeracinorden2"/>
-        <w:numPr>
-          <w:ilvl w:val="0"/>
-          <w:numId w:val="0"/>
-        </w:numPr>
+        <w:tabs>
+          <w:tab w:val="clear" w:pos="1287"/>
+        </w:tabs>
+        <w:ind w:left="0"/>
         <w:rPr>
           <w:szCs w:val="20"/>
         </w:rPr>
@@ -1468,10 +1498,10 @@
     <w:p>
       <w:pPr>
         <w:pStyle w:val="MTema3"/>
-        <w:numPr>
-          <w:ilvl w:val="0"/>
-          <w:numId w:val="0"/>
-        </w:numPr>
+        <w:tabs>
+          <w:tab w:val="clear" w:pos="1287"/>
+        </w:tabs>
+        <w:ind w:left="0" w:firstLine="0"/>
         <w:rPr>
           <w:szCs w:val="20"/>
         </w:rPr>
@@ -1511,10 +1541,10 @@
     <w:p>
       <w:pPr>
         <w:pStyle w:val="Numeracinorden3"/>
-        <w:numPr>
-          <w:ilvl w:val="0"/>
-          <w:numId w:val="0"/>
-        </w:numPr>
+        <w:tabs>
+          <w:tab w:val="clear" w:pos="1287"/>
+        </w:tabs>
+        <w:ind w:left="0" w:firstLine="0"/>
         <w:rPr>
           <w:szCs w:val="20"/>
         </w:rPr>
@@ -1547,10 +1577,10 @@
     <w:p>
       <w:pPr>
         <w:pStyle w:val="Numeracinorden3"/>
-        <w:numPr>
-          <w:ilvl w:val="0"/>
-          <w:numId w:val="0"/>
-        </w:numPr>
+        <w:tabs>
+          <w:tab w:val="clear" w:pos="1287"/>
+        </w:tabs>
+        <w:ind w:left="0" w:firstLine="0"/>
         <w:rPr>
           <w:szCs w:val="20"/>
         </w:rPr>
@@ -1593,10 +1623,10 @@
     <w:p>
       <w:pPr>
         <w:pStyle w:val="Numeracinorden2"/>
-        <w:numPr>
-          <w:ilvl w:val="0"/>
-          <w:numId w:val="0"/>
-        </w:numPr>
+        <w:tabs>
+          <w:tab w:val="clear" w:pos="1287"/>
+        </w:tabs>
+        <w:ind w:left="0"/>
         <w:rPr>
           <w:szCs w:val="20"/>
         </w:rPr>
@@ -1620,10 +1650,10 @@
     <w:p>
       <w:pPr>
         <w:pStyle w:val="Numeracinorden3"/>
-        <w:numPr>
-          <w:ilvl w:val="0"/>
-          <w:numId w:val="0"/>
-        </w:numPr>
+        <w:tabs>
+          <w:tab w:val="clear" w:pos="1287"/>
+        </w:tabs>
+        <w:ind w:left="0" w:firstLine="0"/>
         <w:rPr>
           <w:szCs w:val="20"/>
         </w:rPr>
@@ -1684,10 +1714,10 @@
     <w:p>
       <w:pPr>
         <w:pStyle w:val="MTema3"/>
-        <w:numPr>
-          <w:ilvl w:val="0"/>
-          <w:numId w:val="0"/>
-        </w:numPr>
+        <w:tabs>
+          <w:tab w:val="clear" w:pos="1287"/>
+        </w:tabs>
+        <w:ind w:left="0" w:firstLine="0"/>
         <w:rPr>
           <w:szCs w:val="20"/>
         </w:rPr>
@@ -1720,10 +1750,10 @@
     <w:p>
       <w:pPr>
         <w:pStyle w:val="MTema3"/>
-        <w:numPr>
-          <w:ilvl w:val="0"/>
-          <w:numId w:val="0"/>
-        </w:numPr>
+        <w:tabs>
+          <w:tab w:val="clear" w:pos="1287"/>
+        </w:tabs>
+        <w:ind w:left="0" w:firstLine="0"/>
         <w:rPr>
           <w:szCs w:val="20"/>
         </w:rPr>
@@ -1750,7 +1780,6 @@
           <w:sz w:val="20"/>
           <w:szCs w:val="20"/>
         </w:rPr>
-        <w:lastRenderedPageBreak/>
         <w:t>ALTO.</w:t>
       </w:r>
     </w:p>
@@ -1766,10 +1795,10 @@
     <w:p>
       <w:pPr>
         <w:pStyle w:val="Numeracinorden2"/>
-        <w:numPr>
-          <w:ilvl w:val="0"/>
-          <w:numId w:val="0"/>
-        </w:numPr>
+        <w:tabs>
+          <w:tab w:val="clear" w:pos="1287"/>
+        </w:tabs>
+        <w:ind w:left="0"/>
         <w:rPr>
           <w:szCs w:val="20"/>
         </w:rPr>
@@ -1822,10 +1851,10 @@
     <w:p>
       <w:pPr>
         <w:pStyle w:val="Numeracinorden3"/>
-        <w:numPr>
-          <w:ilvl w:val="0"/>
-          <w:numId w:val="0"/>
-        </w:numPr>
+        <w:tabs>
+          <w:tab w:val="clear" w:pos="1287"/>
+        </w:tabs>
+        <w:ind w:left="0" w:firstLine="0"/>
         <w:rPr>
           <w:szCs w:val="20"/>
         </w:rPr>
@@ -1836,6 +1865,7 @@
         <w:rPr>
           <w:szCs w:val="20"/>
         </w:rPr>
+        <w:lastRenderedPageBreak/>
         <w:t>Descripción</w:t>
       </w:r>
     </w:p>
@@ -1914,10 +1944,10 @@
     <w:p>
       <w:pPr>
         <w:pStyle w:val="MTema3"/>
-        <w:numPr>
-          <w:ilvl w:val="0"/>
-          <w:numId w:val="0"/>
-        </w:numPr>
+        <w:tabs>
+          <w:tab w:val="clear" w:pos="1287"/>
+        </w:tabs>
+        <w:ind w:left="0" w:firstLine="0"/>
         <w:rPr>
           <w:szCs w:val="20"/>
         </w:rPr>
@@ -1950,10 +1980,10 @@
     <w:p>
       <w:pPr>
         <w:pStyle w:val="MTema3"/>
-        <w:numPr>
-          <w:ilvl w:val="0"/>
-          <w:numId w:val="0"/>
-        </w:numPr>
+        <w:tabs>
+          <w:tab w:val="clear" w:pos="1287"/>
+        </w:tabs>
+        <w:ind w:left="0" w:firstLine="0"/>
         <w:rPr>
           <w:szCs w:val="20"/>
         </w:rPr>
@@ -1995,10 +2025,10 @@
     <w:p>
       <w:pPr>
         <w:pStyle w:val="Numeracinorden2"/>
-        <w:numPr>
-          <w:ilvl w:val="0"/>
-          <w:numId w:val="0"/>
-        </w:numPr>
+        <w:tabs>
+          <w:tab w:val="clear" w:pos="1287"/>
+        </w:tabs>
+        <w:ind w:left="0"/>
         <w:rPr>
           <w:szCs w:val="20"/>
         </w:rPr>
@@ -2049,10 +2079,10 @@
     <w:p>
       <w:pPr>
         <w:pStyle w:val="MTema3"/>
-        <w:numPr>
-          <w:ilvl w:val="0"/>
-          <w:numId w:val="0"/>
-        </w:numPr>
+        <w:tabs>
+          <w:tab w:val="clear" w:pos="1287"/>
+        </w:tabs>
+        <w:ind w:left="0" w:firstLine="0"/>
         <w:rPr>
           <w:szCs w:val="20"/>
         </w:rPr>
@@ -2092,10 +2122,10 @@
     <w:p>
       <w:pPr>
         <w:pStyle w:val="MTema3"/>
-        <w:numPr>
-          <w:ilvl w:val="0"/>
-          <w:numId w:val="0"/>
-        </w:numPr>
+        <w:tabs>
+          <w:tab w:val="clear" w:pos="1287"/>
+        </w:tabs>
+        <w:ind w:left="0" w:firstLine="0"/>
         <w:rPr>
           <w:szCs w:val="20"/>
         </w:rPr>
@@ -2128,10 +2158,10 @@
     <w:p>
       <w:pPr>
         <w:pStyle w:val="MTema3"/>
-        <w:numPr>
-          <w:ilvl w:val="0"/>
-          <w:numId w:val="0"/>
-        </w:numPr>
+        <w:tabs>
+          <w:tab w:val="clear" w:pos="1287"/>
+        </w:tabs>
+        <w:ind w:left="0" w:firstLine="0"/>
         <w:rPr>
           <w:szCs w:val="20"/>
         </w:rPr>
@@ -2173,10 +2203,10 @@
     <w:p>
       <w:pPr>
         <w:pStyle w:val="Numeracinorden2"/>
-        <w:numPr>
-          <w:ilvl w:val="0"/>
-          <w:numId w:val="0"/>
-        </w:numPr>
+        <w:tabs>
+          <w:tab w:val="clear" w:pos="1287"/>
+        </w:tabs>
+        <w:ind w:left="0"/>
         <w:rPr>
           <w:szCs w:val="20"/>
         </w:rPr>
@@ -2212,10 +2242,10 @@
     <w:p>
       <w:pPr>
         <w:pStyle w:val="MTema3"/>
-        <w:numPr>
-          <w:ilvl w:val="0"/>
-          <w:numId w:val="0"/>
-        </w:numPr>
+        <w:tabs>
+          <w:tab w:val="clear" w:pos="1287"/>
+        </w:tabs>
+        <w:ind w:left="0" w:firstLine="0"/>
         <w:rPr>
           <w:szCs w:val="20"/>
         </w:rPr>
@@ -2310,16 +2340,23 @@
           <w:sz w:val="20"/>
           <w:szCs w:val="20"/>
         </w:rPr>
-        <w:t>en el país de cliente ( U.S.A )</w:t>
+        <w:t>en el país de cliente (U.S.A</w:t>
+      </w:r>
+      <w:r>
+        <w:rPr>
+          <w:sz w:val="20"/>
+          <w:szCs w:val="20"/>
+        </w:rPr>
+        <w:t>)</w:t>
       </w:r>
     </w:p>
     <w:p>
       <w:pPr>
         <w:pStyle w:val="Numeracinorden3"/>
-        <w:numPr>
-          <w:ilvl w:val="0"/>
-          <w:numId w:val="0"/>
-        </w:numPr>
+        <w:tabs>
+          <w:tab w:val="clear" w:pos="1287"/>
+        </w:tabs>
+        <w:ind w:left="0" w:firstLine="0"/>
         <w:rPr>
           <w:szCs w:val="20"/>
         </w:rPr>
@@ -2352,10 +2389,10 @@
     <w:p>
       <w:pPr>
         <w:pStyle w:val="MTema3"/>
-        <w:numPr>
-          <w:ilvl w:val="0"/>
-          <w:numId w:val="0"/>
-        </w:numPr>
+        <w:tabs>
+          <w:tab w:val="clear" w:pos="1287"/>
+        </w:tabs>
+        <w:ind w:left="0" w:firstLine="0"/>
         <w:rPr>
           <w:szCs w:val="20"/>
         </w:rPr>
@@ -2399,10 +2436,10 @@
     <w:p>
       <w:pPr>
         <w:pStyle w:val="Numeracinorden3"/>
-        <w:numPr>
-          <w:ilvl w:val="0"/>
-          <w:numId w:val="0"/>
-        </w:numPr>
+        <w:tabs>
+          <w:tab w:val="clear" w:pos="1287"/>
+        </w:tabs>
+        <w:ind w:left="0" w:firstLine="0"/>
         <w:rPr>
           <w:szCs w:val="20"/>
         </w:rPr>
@@ -2448,10 +2485,10 @@
     <w:p>
       <w:pPr>
         <w:pStyle w:val="Numeracinorden3"/>
-        <w:numPr>
-          <w:ilvl w:val="0"/>
-          <w:numId w:val="0"/>
-        </w:numPr>
+        <w:tabs>
+          <w:tab w:val="clear" w:pos="1287"/>
+        </w:tabs>
+        <w:ind w:left="0" w:firstLine="0"/>
         <w:rPr>
           <w:szCs w:val="20"/>
         </w:rPr>
@@ -2462,20 +2499,38 @@
         <w:rPr>
           <w:szCs w:val="20"/>
         </w:rPr>
+        <w:t>Descripción</w:t>
+      </w:r>
+    </w:p>
+    <w:p>
+      <w:pPr>
+        <w:pStyle w:val="BodyText"/>
+        <w:jc w:val="both"/>
+        <w:rPr>
+          <w:rFonts w:ascii="Verdana" w:hAnsi="Verdana"/>
+          <w:sz w:val="20"/>
+          <w:szCs w:val="20"/>
+          <w:lang w:val="es-ES"/>
+        </w:rPr>
+      </w:pPr>
+      <w:r>
+        <w:rPr>
+          <w:rFonts w:ascii="Verdana" w:hAnsi="Verdana"/>
+          <w:sz w:val="20"/>
+          <w:szCs w:val="20"/>
+          <w:lang w:val="es-ES"/>
+        </w:rPr>
         <w:tab/>
-        <w:t>Descripción</w:t>
-      </w:r>
-    </w:p>
-    <w:p>
-      <w:pPr>
-        <w:pStyle w:val="Textoindependiente"/>
+      </w:r>
+      <w:r>
         <w:rPr>
           <w:rFonts w:ascii="Verdana" w:hAnsi="Verdana"/>
           <w:sz w:val="20"/>
           <w:szCs w:val="20"/>
           <w:lang w:val="es-ES"/>
         </w:rPr>
-      </w:pPr>
+        <w:t>El cliente actualmente se encuentra en los Estados Unidos. Hay riesgo de que esto genere problemas en la</w:t>
+      </w:r>
       <w:r>
         <w:rPr>
           <w:rFonts w:ascii="Verdana" w:hAnsi="Verdana"/>
@@ -2483,7 +2538,7 @@
           <w:szCs w:val="20"/>
           <w:lang w:val="es-ES"/>
         </w:rPr>
-        <w:tab/>
+        <w:t xml:space="preserve"> comunicación con </w:t>
       </w:r>
       <w:r>
         <w:rPr>
@@ -2492,7 +2547,7 @@
           <w:szCs w:val="20"/>
           <w:lang w:val="es-ES"/>
         </w:rPr>
-        <w:t>El cliente actualmente se encuentra en los Estados Unidos. Hay riesgo de que esto genere problemas en la</w:t>
+        <w:t>é</w:t>
       </w:r>
       <w:r>
         <w:rPr>
@@ -2501,7 +2556,7 @@
           <w:szCs w:val="20"/>
           <w:lang w:val="es-ES"/>
         </w:rPr>
-        <w:t xml:space="preserve"> comunicación con </w:t>
+        <w:t>l</w:t>
       </w:r>
       <w:r>
         <w:rPr>
@@ -2510,7 +2565,7 @@
           <w:szCs w:val="20"/>
           <w:lang w:val="es-ES"/>
         </w:rPr>
-        <w:t>é</w:t>
+        <w:t>,</w:t>
       </w:r>
       <w:r>
         <w:rPr>
@@ -2519,7 +2574,7 @@
           <w:szCs w:val="20"/>
           <w:lang w:val="es-ES"/>
         </w:rPr>
-        <w:t>l</w:t>
+        <w:t xml:space="preserve"> debido a la distancia</w:t>
       </w:r>
       <w:r>
         <w:rPr>
@@ -2528,34 +2583,16 @@
           <w:szCs w:val="20"/>
           <w:lang w:val="es-ES"/>
         </w:rPr>
-        <w:t>,</w:t>
-      </w:r>
-      <w:r>
-        <w:rPr>
-          <w:rFonts w:ascii="Verdana" w:hAnsi="Verdana"/>
-          <w:sz w:val="20"/>
-          <w:szCs w:val="20"/>
-          <w:lang w:val="es-ES"/>
-        </w:rPr>
-        <w:t xml:space="preserve"> debido a la distancia</w:t>
-      </w:r>
-      <w:r>
-        <w:rPr>
-          <w:rFonts w:ascii="Verdana" w:hAnsi="Verdana"/>
-          <w:sz w:val="20"/>
-          <w:szCs w:val="20"/>
-          <w:lang w:val="es-ES"/>
-        </w:rPr>
         <w:t xml:space="preserve"> y a la diferencia horaria.</w:t>
       </w:r>
     </w:p>
     <w:p>
       <w:pPr>
         <w:pStyle w:val="Numeracinorden3"/>
-        <w:numPr>
-          <w:ilvl w:val="0"/>
-          <w:numId w:val="0"/>
-        </w:numPr>
+        <w:tabs>
+          <w:tab w:val="clear" w:pos="1287"/>
+        </w:tabs>
+        <w:ind w:left="0" w:firstLine="0"/>
         <w:rPr>
           <w:szCs w:val="20"/>
         </w:rPr>
@@ -2588,10 +2625,10 @@
     <w:p>
       <w:pPr>
         <w:pStyle w:val="Numeracinorden3"/>
-        <w:numPr>
-          <w:ilvl w:val="0"/>
-          <w:numId w:val="0"/>
-        </w:numPr>
+        <w:tabs>
+          <w:tab w:val="clear" w:pos="1287"/>
+        </w:tabs>
+        <w:ind w:left="0" w:firstLine="0"/>
         <w:rPr>
           <w:szCs w:val="20"/>
         </w:rPr>
@@ -2602,7 +2639,6 @@
         <w:rPr>
           <w:szCs w:val="20"/>
         </w:rPr>
-        <w:lastRenderedPageBreak/>
         <w:t>Impacto</w:t>
       </w:r>
     </w:p>
@@ -2634,10 +2670,10 @@
     <w:p>
       <w:pPr>
         <w:pStyle w:val="Numeracinorden3"/>
-        <w:numPr>
-          <w:ilvl w:val="0"/>
-          <w:numId w:val="0"/>
-        </w:numPr>
+        <w:tabs>
+          <w:tab w:val="clear" w:pos="1287"/>
+        </w:tabs>
+        <w:ind w:left="0" w:firstLine="0"/>
         <w:rPr>
           <w:szCs w:val="20"/>
         </w:rPr>
@@ -2673,10 +2709,10 @@
     <w:p>
       <w:pPr>
         <w:pStyle w:val="Numeracinorden3"/>
-        <w:numPr>
-          <w:ilvl w:val="0"/>
-          <w:numId w:val="0"/>
-        </w:numPr>
+        <w:tabs>
+          <w:tab w:val="clear" w:pos="1287"/>
+        </w:tabs>
+        <w:ind w:left="0" w:firstLine="0"/>
         <w:rPr>
           <w:szCs w:val="20"/>
         </w:rPr>
@@ -2687,14 +2723,14 @@
         <w:rPr>
           <w:szCs w:val="20"/>
         </w:rPr>
-        <w:tab/>
         <w:t>Descripción</w:t>
       </w:r>
     </w:p>
     <w:p>
       <w:pPr>
-        <w:pStyle w:val="Textoindependiente"/>
+        <w:pStyle w:val="BodyText"/>
         <w:ind w:firstLine="709"/>
+        <w:jc w:val="both"/>
         <w:rPr>
           <w:rFonts w:ascii="Verdana" w:hAnsi="Verdana"/>
           <w:sz w:val="20"/>
@@ -2751,10 +2787,10 @@
     <w:p>
       <w:pPr>
         <w:pStyle w:val="Numeracinorden3"/>
-        <w:numPr>
-          <w:ilvl w:val="0"/>
-          <w:numId w:val="0"/>
-        </w:numPr>
+        <w:tabs>
+          <w:tab w:val="clear" w:pos="1287"/>
+        </w:tabs>
+        <w:ind w:left="0" w:firstLine="0"/>
         <w:rPr>
           <w:szCs w:val="20"/>
         </w:rPr>
@@ -2765,6 +2801,7 @@
         <w:rPr>
           <w:szCs w:val="20"/>
         </w:rPr>
+        <w:lastRenderedPageBreak/>
         <w:t>Probabilidad de ocurrencia</w:t>
       </w:r>
     </w:p>
@@ -2787,10 +2824,10 @@
     <w:p>
       <w:pPr>
         <w:pStyle w:val="Numeracinorden3"/>
-        <w:numPr>
-          <w:ilvl w:val="0"/>
-          <w:numId w:val="0"/>
-        </w:numPr>
+        <w:tabs>
+          <w:tab w:val="clear" w:pos="1287"/>
+        </w:tabs>
+        <w:ind w:left="0" w:firstLine="0"/>
         <w:rPr>
           <w:szCs w:val="20"/>
         </w:rPr>
@@ -2837,10 +2874,10 @@
     <w:p>
       <w:pPr>
         <w:pStyle w:val="Numeracinorden3"/>
-        <w:numPr>
-          <w:ilvl w:val="0"/>
-          <w:numId w:val="0"/>
-        </w:numPr>
+        <w:tabs>
+          <w:tab w:val="clear" w:pos="1287"/>
+        </w:tabs>
+        <w:ind w:left="0" w:firstLine="0"/>
         <w:jc w:val="left"/>
         <w:rPr>
           <w:szCs w:val="20"/>
@@ -2882,10 +2919,10 @@
     <w:p>
       <w:pPr>
         <w:pStyle w:val="Numeracinorden3"/>
-        <w:numPr>
-          <w:ilvl w:val="0"/>
-          <w:numId w:val="0"/>
-        </w:numPr>
+        <w:tabs>
+          <w:tab w:val="clear" w:pos="1287"/>
+        </w:tabs>
+        <w:ind w:left="0" w:firstLine="0"/>
         <w:rPr>
           <w:szCs w:val="20"/>
         </w:rPr>
@@ -2896,20 +2933,39 @@
         <w:rPr>
           <w:szCs w:val="20"/>
         </w:rPr>
+        <w:t>Descripción</w:t>
+      </w:r>
+    </w:p>
+    <w:p>
+      <w:pPr>
+        <w:pStyle w:val="BodyText"/>
+        <w:jc w:val="both"/>
+        <w:rPr>
+          <w:rFonts w:ascii="Verdana" w:hAnsi="Verdana"/>
+          <w:sz w:val="20"/>
+          <w:szCs w:val="20"/>
+          <w:lang w:val="es-ES"/>
+        </w:rPr>
+      </w:pPr>
+      <w:r>
+        <w:rPr>
+          <w:rFonts w:ascii="Verdana" w:hAnsi="Verdana"/>
+          <w:sz w:val="20"/>
+          <w:szCs w:val="20"/>
+          <w:lang w:val="es-ES"/>
+        </w:rPr>
         <w:tab/>
-        <w:t>Descripción</w:t>
-      </w:r>
-    </w:p>
-    <w:p>
-      <w:pPr>
-        <w:pStyle w:val="Textoindependiente"/>
+      </w:r>
+      <w:r>
         <w:rPr>
           <w:rFonts w:ascii="Verdana" w:hAnsi="Verdana"/>
           <w:sz w:val="20"/>
           <w:szCs w:val="20"/>
           <w:lang w:val="es-ES"/>
         </w:rPr>
-      </w:pPr>
+        <w:t xml:space="preserve">Estaremos usando muchos servicios externos al propio producto, como Windows </w:t>
+      </w:r>
+      <w:proofErr w:type="spellStart"/>
       <w:r>
         <w:rPr>
           <w:rFonts w:ascii="Verdana" w:hAnsi="Verdana"/>
@@ -2917,8 +2973,9 @@
           <w:szCs w:val="20"/>
           <w:lang w:val="es-ES"/>
         </w:rPr>
-        <w:tab/>
-      </w:r>
+        <w:t>Azure</w:t>
+      </w:r>
+      <w:proofErr w:type="spellEnd"/>
       <w:r>
         <w:rPr>
           <w:rFonts w:ascii="Verdana" w:hAnsi="Verdana"/>
@@ -2926,9 +2983,9 @@
           <w:szCs w:val="20"/>
           <w:lang w:val="es-ES"/>
         </w:rPr>
-        <w:t xml:space="preserve">Estaremos usando muchos servicios externos al propio producto, como Windows Azure, Facebook, páginas de internet, Bing, sumado al entorno del producto, Windows Phone 7. Existe un riesgo de que los aspectos legales de estos servicios y las normas de implantación del Windows Phone </w:t>
-      </w:r>
-      <w:proofErr w:type="gramStart"/>
+        <w:t xml:space="preserve">, </w:t>
+      </w:r>
+      <w:proofErr w:type="spellStart"/>
       <w:r>
         <w:rPr>
           <w:rFonts w:ascii="Verdana" w:hAnsi="Verdana"/>
@@ -2936,9 +2993,9 @@
           <w:szCs w:val="20"/>
           <w:lang w:val="es-ES"/>
         </w:rPr>
-        <w:t>pueden</w:t>
-      </w:r>
-      <w:proofErr w:type="gramEnd"/>
+        <w:t>Facebook</w:t>
+      </w:r>
+      <w:proofErr w:type="spellEnd"/>
       <w:r>
         <w:rPr>
           <w:rFonts w:ascii="Verdana" w:hAnsi="Verdana"/>
@@ -2946,16 +3003,94 @@
           <w:szCs w:val="20"/>
           <w:lang w:val="es-ES"/>
         </w:rPr>
+        <w:t xml:space="preserve">, páginas de internet, </w:t>
+      </w:r>
+      <w:proofErr w:type="spellStart"/>
+      <w:r>
+        <w:rPr>
+          <w:rFonts w:ascii="Verdana" w:hAnsi="Verdana"/>
+          <w:sz w:val="20"/>
+          <w:szCs w:val="20"/>
+          <w:lang w:val="es-ES"/>
+        </w:rPr>
+        <w:t>Bing</w:t>
+      </w:r>
+      <w:proofErr w:type="spellEnd"/>
+      <w:r>
+        <w:rPr>
+          <w:rFonts w:ascii="Verdana" w:hAnsi="Verdana"/>
+          <w:sz w:val="20"/>
+          <w:szCs w:val="20"/>
+          <w:lang w:val="es-ES"/>
+        </w:rPr>
+        <w:t xml:space="preserve">, sumado al entorno del producto, Windows </w:t>
+      </w:r>
+      <w:proofErr w:type="spellStart"/>
+      <w:r>
+        <w:rPr>
+          <w:rFonts w:ascii="Verdana" w:hAnsi="Verdana"/>
+          <w:sz w:val="20"/>
+          <w:szCs w:val="20"/>
+          <w:lang w:val="es-ES"/>
+        </w:rPr>
+        <w:t>Phone</w:t>
+      </w:r>
+      <w:proofErr w:type="spellEnd"/>
+      <w:r>
+        <w:rPr>
+          <w:rFonts w:ascii="Verdana" w:hAnsi="Verdana"/>
+          <w:sz w:val="20"/>
+          <w:szCs w:val="20"/>
+          <w:lang w:val="es-ES"/>
+        </w:rPr>
+        <w:t xml:space="preserve"> 7. Existe un riesgo de que los aspectos legales de estos servicios y las normas de implantación del Windows </w:t>
+      </w:r>
+      <w:proofErr w:type="spellStart"/>
+      <w:r>
+        <w:rPr>
+          <w:rFonts w:ascii="Verdana" w:hAnsi="Verdana"/>
+          <w:sz w:val="20"/>
+          <w:szCs w:val="20"/>
+          <w:lang w:val="es-ES"/>
+        </w:rPr>
+        <w:t>Phone</w:t>
+      </w:r>
+      <w:proofErr w:type="spellEnd"/>
+      <w:r>
+        <w:rPr>
+          <w:rFonts w:ascii="Verdana" w:hAnsi="Verdana"/>
+          <w:sz w:val="20"/>
+          <w:szCs w:val="20"/>
+          <w:lang w:val="es-ES"/>
+        </w:rPr>
+        <w:t xml:space="preserve"> </w:t>
+      </w:r>
+      <w:r>
+        <w:rPr>
+          <w:rFonts w:ascii="Verdana" w:hAnsi="Verdana"/>
+          <w:sz w:val="20"/>
+          <w:szCs w:val="20"/>
+          <w:lang w:val="es-ES"/>
+        </w:rPr>
+        <w:t>puedan</w:t>
+      </w:r>
+      <w:r>
+        <w:rPr>
+          <w:rFonts w:ascii="Verdana" w:hAnsi="Verdana"/>
+          <w:sz w:val="20"/>
+          <w:szCs w:val="20"/>
+          <w:lang w:val="es-ES"/>
+        </w:rPr>
         <w:t xml:space="preserve"> cambiar o volver no factibles algunos requerimientos. </w:t>
       </w:r>
     </w:p>
     <w:p>
       <w:pPr>
         <w:pStyle w:val="Numeracinorden3"/>
-        <w:numPr>
-          <w:ilvl w:val="0"/>
-          <w:numId w:val="0"/>
-        </w:numPr>
+        <w:tabs>
+          <w:tab w:val="clear" w:pos="1287"/>
+        </w:tabs>
+        <w:ind w:left="0" w:firstLine="0"/>
         <w:rPr>
           <w:szCs w:val="20"/>
         </w:rPr>
@@ -2995,10 +3130,10 @@
     <w:p>
       <w:pPr>
         <w:pStyle w:val="Numeracinorden3"/>
-        <w:numPr>
-          <w:ilvl w:val="0"/>
-          <w:numId w:val="0"/>
-        </w:numPr>
+        <w:tabs>
+          <w:tab w:val="clear" w:pos="1287"/>
+        </w:tabs>
+        <w:ind w:left="0" w:firstLine="0"/>
         <w:rPr>
           <w:szCs w:val="20"/>
         </w:rPr>
@@ -3057,10 +3192,10 @@
     <w:p>
       <w:pPr>
         <w:pStyle w:val="Numeracinorden3"/>
-        <w:numPr>
-          <w:ilvl w:val="0"/>
-          <w:numId w:val="0"/>
-        </w:numPr>
+        <w:tabs>
+          <w:tab w:val="clear" w:pos="1287"/>
+        </w:tabs>
+        <w:ind w:left="0" w:firstLine="0"/>
         <w:jc w:val="left"/>
         <w:rPr>
           <w:szCs w:val="20"/>
@@ -3086,25 +3221,25 @@
     <w:p>
       <w:pPr>
         <w:pStyle w:val="Numeracinorden3"/>
-        <w:numPr>
-          <w:ilvl w:val="0"/>
-          <w:numId w:val="0"/>
-        </w:numPr>
-        <w:rPr>
-          <w:szCs w:val="20"/>
-        </w:rPr>
-      </w:pPr>
-      <w:r>
-        <w:rPr>
-          <w:szCs w:val="20"/>
-        </w:rPr>
-        <w:tab/>
+        <w:tabs>
+          <w:tab w:val="clear" w:pos="1287"/>
+        </w:tabs>
+        <w:ind w:left="0" w:firstLine="0"/>
+        <w:rPr>
+          <w:szCs w:val="20"/>
+        </w:rPr>
+      </w:pPr>
+      <w:r>
+        <w:rPr>
+          <w:szCs w:val="20"/>
+        </w:rPr>
         <w:t>Descripción</w:t>
       </w:r>
     </w:p>
     <w:p>
       <w:pPr>
-        <w:pStyle w:val="Textoindependiente"/>
+        <w:pStyle w:val="BodyText"/>
+        <w:jc w:val="both"/>
         <w:rPr>
           <w:rFonts w:ascii="Verdana" w:hAnsi="Verdana"/>
           <w:sz w:val="20"/>
@@ -3126,10 +3261,10 @@
     <w:p>
       <w:pPr>
         <w:pStyle w:val="Numeracinorden3"/>
-        <w:numPr>
-          <w:ilvl w:val="0"/>
-          <w:numId w:val="0"/>
-        </w:numPr>
+        <w:tabs>
+          <w:tab w:val="clear" w:pos="1287"/>
+        </w:tabs>
+        <w:ind w:left="0" w:firstLine="0"/>
         <w:rPr>
           <w:szCs w:val="20"/>
         </w:rPr>
@@ -3160,10 +3295,10 @@
     <w:p>
       <w:pPr>
         <w:pStyle w:val="Numeracinorden3"/>
-        <w:numPr>
-          <w:ilvl w:val="0"/>
-          <w:numId w:val="0"/>
-        </w:numPr>
+        <w:tabs>
+          <w:tab w:val="clear" w:pos="1287"/>
+        </w:tabs>
+        <w:ind w:left="0" w:firstLine="0"/>
         <w:rPr>
           <w:szCs w:val="20"/>
         </w:rPr>
@@ -3295,7 +3430,6 @@
           <w:sz w:val="20"/>
           <w:szCs w:val="20"/>
         </w:rPr>
-        <w:lastRenderedPageBreak/>
         <w:t>Realizando una jerarquización de los documentos, vamos a realizar primero los documentos más importantes.</w:t>
       </w:r>
     </w:p>
@@ -3443,7 +3577,15 @@
           <w:sz w:val="20"/>
           <w:szCs w:val="20"/>
         </w:rPr>
-        <w:t>Al mostrar el prototipo terminado, se puede ver de una forma más concreta si lo que estamos construyendo es lo que el cliente requería.</w:t>
+        <w:t xml:space="preserve">Al mostrar el prototipo terminado, se puede ver de una forma más concreta si lo que </w:t>
+      </w:r>
+      <w:r>
+        <w:rPr>
+          <w:sz w:val="20"/>
+          <w:szCs w:val="20"/>
+        </w:rPr>
+        <w:lastRenderedPageBreak/>
+        <w:t>estamos construyendo es lo que el cliente requería.</w:t>
       </w:r>
     </w:p>
     <w:p>
@@ -3559,12 +3701,21 @@
           <w:szCs w:val="20"/>
         </w:rPr>
       </w:pPr>
-      <w:r>
-        <w:rPr>
-          <w:sz w:val="20"/>
-          <w:szCs w:val="20"/>
-        </w:rPr>
-        <w:t>Feedback con el cliente y Pablo García.</w:t>
+      <w:proofErr w:type="spellStart"/>
+      <w:r>
+        <w:rPr>
+          <w:sz w:val="20"/>
+          <w:szCs w:val="20"/>
+        </w:rPr>
+        <w:t>Feedback</w:t>
+      </w:r>
+      <w:proofErr w:type="spellEnd"/>
+      <w:r>
+        <w:rPr>
+          <w:sz w:val="20"/>
+          <w:szCs w:val="20"/>
+        </w:rPr>
+        <w:t xml:space="preserve"> con el cliente y Pablo García.</w:t>
       </w:r>
     </w:p>
     <w:p>
@@ -3667,7 +3818,23 @@
           <w:sz w:val="20"/>
           <w:szCs w:val="20"/>
         </w:rPr>
-        <w:t>- Este riesgo cambió, ya que según nos dice el cliente el “marketplace” (lugar de implantación del producto) no va a estar pronto para cuando termine el proyecto.</w:t>
+        <w:t>- Este riesgo cambió, ya que según nos dice el cliente el “</w:t>
+      </w:r>
+      <w:proofErr w:type="spellStart"/>
+      <w:r>
+        <w:rPr>
+          <w:sz w:val="20"/>
+          <w:szCs w:val="20"/>
+        </w:rPr>
+        <w:t>marketplace</w:t>
+      </w:r>
+      <w:proofErr w:type="spellEnd"/>
+      <w:r>
+        <w:rPr>
+          <w:sz w:val="20"/>
+          <w:szCs w:val="20"/>
+        </w:rPr>
+        <w:t>” (lugar de implantación del producto) no va a estar pronto para cuando termine el proyecto.</w:t>
       </w:r>
     </w:p>
     <w:p>
@@ -3736,7 +3903,23 @@
           <w:sz w:val="20"/>
           <w:szCs w:val="20"/>
         </w:rPr>
-        <w:t>Conseguimos el msn del cliente, y vamos a comunicarnos con él por ese medio durante la semana.</w:t>
+        <w:t xml:space="preserve">Conseguimos el </w:t>
+      </w:r>
+      <w:proofErr w:type="spellStart"/>
+      <w:r>
+        <w:rPr>
+          <w:sz w:val="20"/>
+          <w:szCs w:val="20"/>
+        </w:rPr>
+        <w:t>msn</w:t>
+      </w:r>
+      <w:proofErr w:type="spellEnd"/>
+      <w:r>
+        <w:rPr>
+          <w:sz w:val="20"/>
+          <w:szCs w:val="20"/>
+        </w:rPr>
+        <w:t xml:space="preserve"> del cliente, y vamos a comunicarnos con él por ese medio durante la semana.</w:t>
       </w:r>
     </w:p>
     <w:p>
@@ -3816,7 +3999,71 @@
           <w:sz w:val="20"/>
           <w:szCs w:val="20"/>
         </w:rPr>
-        <w:t>Estudiar bien los términos de Facebook, Azure, Bing y Windows Phone 7.</w:t>
+        <w:t xml:space="preserve">Estudiar bien los términos de </w:t>
+      </w:r>
+      <w:proofErr w:type="spellStart"/>
+      <w:r>
+        <w:rPr>
+          <w:sz w:val="20"/>
+          <w:szCs w:val="20"/>
+        </w:rPr>
+        <w:t>Facebook</w:t>
+      </w:r>
+      <w:proofErr w:type="spellEnd"/>
+      <w:r>
+        <w:rPr>
+          <w:sz w:val="20"/>
+          <w:szCs w:val="20"/>
+        </w:rPr>
+        <w:t xml:space="preserve">, </w:t>
+      </w:r>
+      <w:proofErr w:type="spellStart"/>
+      <w:r>
+        <w:rPr>
+          <w:sz w:val="20"/>
+          <w:szCs w:val="20"/>
+        </w:rPr>
+        <w:t>Azure</w:t>
+      </w:r>
+      <w:proofErr w:type="spellEnd"/>
+      <w:r>
+        <w:rPr>
+          <w:sz w:val="20"/>
+          <w:szCs w:val="20"/>
+        </w:rPr>
+        <w:t xml:space="preserve">, </w:t>
+      </w:r>
+      <w:proofErr w:type="spellStart"/>
+      <w:r>
+        <w:rPr>
+          <w:sz w:val="20"/>
+          <w:szCs w:val="20"/>
+        </w:rPr>
+        <w:t>Bing</w:t>
+      </w:r>
+      <w:proofErr w:type="spellEnd"/>
+      <w:r>
+        <w:rPr>
+          <w:sz w:val="20"/>
+          <w:szCs w:val="20"/>
+        </w:rPr>
+        <w:t xml:space="preserve"> y Windows </w:t>
+      </w:r>
+      <w:proofErr w:type="spellStart"/>
+      <w:r>
+        <w:rPr>
+          <w:sz w:val="20"/>
+          <w:szCs w:val="20"/>
+        </w:rPr>
+        <w:t>Phone</w:t>
+      </w:r>
+      <w:proofErr w:type="spellEnd"/>
+      <w:r>
+        <w:rPr>
+          <w:sz w:val="20"/>
+          <w:szCs w:val="20"/>
+        </w:rPr>
+        <w:t xml:space="preserve"> 7.</w:t>
       </w:r>
     </w:p>
     <w:p>
@@ -3832,12 +4079,21 @@
           <w:szCs w:val="20"/>
         </w:rPr>
       </w:pPr>
-      <w:r>
-        <w:rPr>
-          <w:sz w:val="20"/>
-          <w:szCs w:val="20"/>
-        </w:rPr>
-        <w:t>Feedback con el cliente respecto a estos asuntos.</w:t>
+      <w:proofErr w:type="spellStart"/>
+      <w:r>
+        <w:rPr>
+          <w:sz w:val="20"/>
+          <w:szCs w:val="20"/>
+        </w:rPr>
+        <w:t>Feedback</w:t>
+      </w:r>
+      <w:proofErr w:type="spellEnd"/>
+      <w:r>
+        <w:rPr>
+          <w:sz w:val="20"/>
+          <w:szCs w:val="20"/>
+        </w:rPr>
+        <w:t xml:space="preserve"> con el cliente respecto a estos asuntos.</w:t>
       </w:r>
     </w:p>
     <w:p>
@@ -3913,7 +4169,6 @@
       <w:bookmarkEnd w:id="67"/>
       <w:bookmarkEnd w:id="68"/>
       <w:r>
-        <w:lastRenderedPageBreak/>
         <w:t>Monitoreo</w:t>
       </w:r>
       <w:bookmarkEnd w:id="69"/>
@@ -3983,7 +4238,39 @@
           <w:sz w:val="20"/>
           <w:szCs w:val="20"/>
         </w:rPr>
-        <w:t>Al inicio de cada semana se pone que debe entregar cada uno en un documento en google docs, con día y hora máxima.</w:t>
+        <w:t xml:space="preserve">Al inicio de cada semana se pone que debe entregar cada uno en un documento en </w:t>
+      </w:r>
+      <w:proofErr w:type="spellStart"/>
+      <w:r>
+        <w:rPr>
+          <w:sz w:val="20"/>
+          <w:szCs w:val="20"/>
+        </w:rPr>
+        <w:t>google</w:t>
+      </w:r>
+      <w:proofErr w:type="spellEnd"/>
+      <w:r>
+        <w:rPr>
+          <w:sz w:val="20"/>
+          <w:szCs w:val="20"/>
+        </w:rPr>
+        <w:t xml:space="preserve"> </w:t>
+      </w:r>
+      <w:proofErr w:type="spellStart"/>
+      <w:r>
+        <w:rPr>
+          <w:sz w:val="20"/>
+          <w:szCs w:val="20"/>
+        </w:rPr>
+        <w:t>docs</w:t>
+      </w:r>
+      <w:proofErr w:type="spellEnd"/>
+      <w:r>
+        <w:rPr>
+          <w:sz w:val="20"/>
+          <w:szCs w:val="20"/>
+        </w:rPr>
+        <w:t>, con día y hora máxima.</w:t>
       </w:r>
     </w:p>
     <w:p>
@@ -4109,6 +4396,7 @@
           <w:sz w:val="20"/>
           <w:szCs w:val="20"/>
         </w:rPr>
+        <w:lastRenderedPageBreak/>
         <w:t>Mediciones del tamaño del código con herramientas automáticas.</w:t>
       </w:r>
     </w:p>
@@ -4172,7 +4460,23 @@
           <w:sz w:val="20"/>
           <w:szCs w:val="20"/>
         </w:rPr>
-        <w:t>Muestras periódicas de los prototipos construidos ya agendadas con él cliente.</w:t>
+        <w:t xml:space="preserve">Muestras periódicas de los prototipos construidos ya </w:t>
+      </w:r>
+      <w:proofErr w:type="spellStart"/>
+      <w:r>
+        <w:rPr>
+          <w:sz w:val="20"/>
+          <w:szCs w:val="20"/>
+        </w:rPr>
+        <w:t>agendadas</w:t>
+      </w:r>
+      <w:proofErr w:type="spellEnd"/>
+      <w:r>
+        <w:rPr>
+          <w:sz w:val="20"/>
+          <w:szCs w:val="20"/>
+        </w:rPr>
+        <w:t xml:space="preserve"> con él cliente.</w:t>
       </w:r>
     </w:p>
     <w:p>
@@ -4252,7 +4556,23 @@
           <w:sz w:val="20"/>
           <w:szCs w:val="20"/>
         </w:rPr>
-        <w:t>Informes bi-semanales de equipos responsables de la tecnología.</w:t>
+        <w:t xml:space="preserve">Informes </w:t>
+      </w:r>
+      <w:proofErr w:type="spellStart"/>
+      <w:r>
+        <w:rPr>
+          <w:sz w:val="20"/>
+          <w:szCs w:val="20"/>
+        </w:rPr>
+        <w:t>bi</w:t>
+      </w:r>
+      <w:proofErr w:type="spellEnd"/>
+      <w:r>
+        <w:rPr>
+          <w:sz w:val="20"/>
+          <w:szCs w:val="20"/>
+        </w:rPr>
+        <w:t>-semanales de equipos responsables de la tecnología.</w:t>
       </w:r>
     </w:p>
     <w:p>
@@ -4500,7 +4820,76 @@
           <w:sz w:val="20"/>
           <w:szCs w:val="20"/>
         </w:rPr>
-        <w:t>Monitorear mediante una suscripción por mail a cambios en las políticas de seguridad de facebook, azure, y bing.</w:t>
+        <w:t xml:space="preserve">Monitorear mediante una suscripción por mail a cambios en las políticas de seguridad de </w:t>
+      </w:r>
+      <w:proofErr w:type="spellStart"/>
+      <w:r>
+        <w:rPr>
+          <w:sz w:val="20"/>
+          <w:szCs w:val="20"/>
+        </w:rPr>
+        <w:t>F</w:t>
+      </w:r>
+      <w:r>
+        <w:rPr>
+          <w:sz w:val="20"/>
+          <w:szCs w:val="20"/>
+        </w:rPr>
+        <w:t>acebook</w:t>
+      </w:r>
+      <w:proofErr w:type="spellEnd"/>
+      <w:r>
+        <w:rPr>
+          <w:sz w:val="20"/>
+          <w:szCs w:val="20"/>
+        </w:rPr>
+        <w:t xml:space="preserve">, </w:t>
+      </w:r>
+      <w:proofErr w:type="spellStart"/>
+      <w:r>
+        <w:rPr>
+          <w:sz w:val="20"/>
+          <w:szCs w:val="20"/>
+        </w:rPr>
+        <w:t>A</w:t>
+      </w:r>
+      <w:r>
+        <w:rPr>
+          <w:sz w:val="20"/>
+          <w:szCs w:val="20"/>
+        </w:rPr>
+        <w:t>zure</w:t>
+      </w:r>
+      <w:proofErr w:type="spellEnd"/>
+      <w:r>
+        <w:rPr>
+          <w:sz w:val="20"/>
+          <w:szCs w:val="20"/>
+        </w:rPr>
+        <w:t xml:space="preserve">, y </w:t>
+      </w:r>
+      <w:proofErr w:type="spellStart"/>
+      <w:r>
+        <w:rPr>
+          <w:sz w:val="20"/>
+          <w:szCs w:val="20"/>
+        </w:rPr>
+        <w:t>B</w:t>
+      </w:r>
+      <w:r>
+        <w:rPr>
+          <w:sz w:val="20"/>
+          <w:szCs w:val="20"/>
+        </w:rPr>
+        <w:t>ing</w:t>
+      </w:r>
+      <w:proofErr w:type="spellEnd"/>
+      <w:r>
+        <w:rPr>
+          <w:sz w:val="20"/>
+          <w:szCs w:val="20"/>
+        </w:rPr>
+        <w:t>.</w:t>
       </w:r>
     </w:p>
     <w:p>
@@ -4594,7 +4983,7 @@
           <w:sz w:val="20"/>
           <w:szCs w:val="20"/>
         </w:rPr>
-        <w:t>Se describen las acciones que tomará el equipo en el caso  que alguno de los Riesgos identificados se presente, como por ejemplo dar una solución alternativa, establecer reducción en la funcionalidad del Sistema, etc.</w:t>
+        <w:t>Se describen las acciones que tomará el equipo en el caso que alguno de los Riesgos identificados se presente, como por ejemplo dar una solución alternativa, establecer reducción en la funcionalidad del Sistema, etc.</w:t>
       </w:r>
     </w:p>
     <w:p>
@@ -5238,7 +5627,6 @@
           <w:szCs w:val="22"/>
           <w:lang w:val="es-ES"/>
         </w:rPr>
-        <w:lastRenderedPageBreak/>
         <w:t>Jerarquización de riesgos, seguimiento.</w:t>
       </w:r>
     </w:p>
@@ -5309,7 +5697,16 @@
           <w:szCs w:val="20"/>
           <w:lang w:val="es-ES"/>
         </w:rPr>
-        <w:t>5.</w:t>
+        <w:t>2</w:t>
+      </w:r>
+      <w:r>
+        <w:rPr>
+          <w:b/>
+          <w:sz w:val="20"/>
+          <w:szCs w:val="20"/>
+          <w:lang w:val="es-ES"/>
+        </w:rPr>
+        <w:t>.</w:t>
       </w:r>
       <w:r>
         <w:rPr>
@@ -5344,6 +5741,7 @@
       <w:pPr>
         <w:pStyle w:val="Default"/>
         <w:ind w:firstLine="709"/>
+        <w:jc w:val="both"/>
         <w:rPr>
           <w:sz w:val="20"/>
           <w:szCs w:val="20"/>
@@ -5358,16 +5756,14 @@
         </w:rPr>
         <w:t xml:space="preserve">Sigue ocurriendo. Ahora contamos con la ventaja que no precisamos tanto de él y no nos tranca </w:t>
       </w:r>
-      <w:proofErr w:type="gramStart"/>
       <w:r>
         <w:rPr>
           <w:sz w:val="20"/>
           <w:szCs w:val="20"/>
           <w:lang w:val="es-ES"/>
         </w:rPr>
-        <w:t>nuestra</w:t>
-      </w:r>
-      <w:proofErr w:type="gramEnd"/>
+        <w:t>nuestro</w:t>
+      </w:r>
       <w:r>
         <w:rPr>
           <w:sz w:val="20"/>
@@ -5429,7 +5825,16 @@
           <w:szCs w:val="20"/>
           <w:lang w:val="es-ES"/>
         </w:rPr>
-        <w:t>5.</w:t>
+        <w:t>2</w:t>
+      </w:r>
+      <w:r>
+        <w:rPr>
+          <w:b/>
+          <w:sz w:val="20"/>
+          <w:szCs w:val="20"/>
+          <w:lang w:val="es-ES"/>
+        </w:rPr>
+        <w:t>.</w:t>
       </w:r>
       <w:r>
         <w:rPr>
@@ -5455,6 +5860,8 @@
     <w:p>
       <w:pPr>
         <w:pStyle w:val="Default"/>
+        <w:ind w:firstLine="720"/>
+        <w:jc w:val="both"/>
         <w:rPr>
           <w:sz w:val="20"/>
           <w:szCs w:val="20"/>
@@ -5475,7 +5882,25 @@
           <w:szCs w:val="20"/>
           <w:lang w:val="es-ES"/>
         </w:rPr>
-        <w:t>Fuimos a las charlas del evento de Genexus que presentaban las tecnologías que estamos usando y confirmamos que todo se mantiene como estaba.</w:t>
+        <w:t xml:space="preserve">Fuimos a las charlas del evento de </w:t>
+      </w:r>
+      <w:proofErr w:type="spellStart"/>
+      <w:r>
+        <w:rPr>
+          <w:sz w:val="20"/>
+          <w:szCs w:val="20"/>
+          <w:lang w:val="es-ES"/>
+        </w:rPr>
+        <w:t>Genexus</w:t>
+      </w:r>
+      <w:proofErr w:type="spellEnd"/>
+      <w:r>
+        <w:rPr>
+          <w:sz w:val="20"/>
+          <w:szCs w:val="20"/>
+          <w:lang w:val="es-ES"/>
+        </w:rPr>
+        <w:t xml:space="preserve"> que presentaban las tecnologías que estamos usando y confirmamos que todo se mantiene como estaba.</w:t>
       </w:r>
     </w:p>
     <w:p>
@@ -5505,7 +5930,16 @@
           <w:szCs w:val="20"/>
           <w:lang w:val="es-ES"/>
         </w:rPr>
-        <w:t>5.</w:t>
+        <w:t>2</w:t>
+      </w:r>
+      <w:r>
+        <w:rPr>
+          <w:b/>
+          <w:sz w:val="20"/>
+          <w:szCs w:val="20"/>
+          <w:lang w:val="es-ES"/>
+        </w:rPr>
+        <w:t>.</w:t>
       </w:r>
       <w:r>
         <w:rPr>
@@ -5531,6 +5965,7 @@
       <w:pPr>
         <w:pStyle w:val="Default"/>
         <w:ind w:firstLine="709"/>
+        <w:jc w:val="both"/>
         <w:rPr>
           <w:sz w:val="20"/>
           <w:szCs w:val="20"/>
@@ -5574,7 +6009,16 @@
           <w:szCs w:val="20"/>
           <w:lang w:val="es-ES"/>
         </w:rPr>
-        <w:t>5.4 - Esfuerzo subestimado</w:t>
+        <w:t>2</w:t>
+      </w:r>
+      <w:r>
+        <w:rPr>
+          <w:b/>
+          <w:sz w:val="20"/>
+          <w:szCs w:val="20"/>
+          <w:lang w:val="es-ES"/>
+        </w:rPr>
+        <w:t>.4 - Esfuerzo subestimado</w:t>
       </w:r>
     </w:p>
     <w:p>
@@ -5591,6 +6035,7 @@
       <w:pPr>
         <w:pStyle w:val="Default"/>
         <w:ind w:firstLine="709"/>
+        <w:jc w:val="both"/>
         <w:rPr>
           <w:sz w:val="20"/>
           <w:szCs w:val="20"/>
@@ -5609,6 +6054,7 @@
     <w:p>
       <w:pPr>
         <w:pStyle w:val="Default"/>
+        <w:jc w:val="both"/>
         <w:rPr>
           <w:sz w:val="20"/>
           <w:szCs w:val="20"/>
@@ -5631,7 +6077,7 @@
           <w:sz w:val="20"/>
           <w:szCs w:val="20"/>
         </w:rPr>
-        <w:t>5.</w:t>
+        <w:t>2</w:t>
       </w:r>
       <w:r>
         <w:rPr>
@@ -5639,7 +6085,87 @@
           <w:sz w:val="20"/>
           <w:szCs w:val="20"/>
         </w:rPr>
-        <w:t xml:space="preserve">5 - Dificultad aprendizaje tecnologías desconocidas </w:t>
+        <w:t>.</w:t>
+      </w:r>
+      <w:r>
+        <w:rPr>
+          <w:b/>
+          <w:sz w:val="20"/>
+          <w:szCs w:val="20"/>
+        </w:rPr>
+        <w:t xml:space="preserve">5 - </w:t>
+      </w:r>
+      <w:proofErr w:type="spellStart"/>
+      <w:r>
+        <w:rPr>
+          <w:b/>
+          <w:sz w:val="20"/>
+          <w:szCs w:val="20"/>
+        </w:rPr>
+        <w:t>Dificultad</w:t>
+      </w:r>
+      <w:proofErr w:type="spellEnd"/>
+      <w:r>
+        <w:rPr>
+          <w:b/>
+          <w:sz w:val="20"/>
+          <w:szCs w:val="20"/>
+        </w:rPr>
+        <w:t xml:space="preserve"> </w:t>
+      </w:r>
+      <w:proofErr w:type="spellStart"/>
+      <w:r>
+        <w:rPr>
+          <w:b/>
+          <w:sz w:val="20"/>
+          <w:szCs w:val="20"/>
+        </w:rPr>
+        <w:t>aprendizaje</w:t>
+      </w:r>
+      <w:proofErr w:type="spellEnd"/>
+      <w:r>
+        <w:rPr>
+          <w:b/>
+          <w:sz w:val="20"/>
+          <w:szCs w:val="20"/>
+        </w:rPr>
+        <w:t xml:space="preserve"> </w:t>
+      </w:r>
+      <w:proofErr w:type="spellStart"/>
+      <w:r>
+        <w:rPr>
+          <w:b/>
+          <w:sz w:val="20"/>
+          <w:szCs w:val="20"/>
+        </w:rPr>
+        <w:t>tecnologías</w:t>
+      </w:r>
+      <w:proofErr w:type="spellEnd"/>
+      <w:r>
+        <w:rPr>
+          <w:b/>
+          <w:sz w:val="20"/>
+          <w:szCs w:val="20"/>
+        </w:rPr>
+        <w:t xml:space="preserve"> </w:t>
+      </w:r>
+      <w:proofErr w:type="spellStart"/>
+      <w:r>
+        <w:rPr>
+          <w:b/>
+          <w:sz w:val="20"/>
+          <w:szCs w:val="20"/>
+        </w:rPr>
+        <w:t>desconocidas</w:t>
+      </w:r>
+      <w:proofErr w:type="spellEnd"/>
+      <w:r>
+        <w:rPr>
+          <w:b/>
+          <w:sz w:val="20"/>
+          <w:szCs w:val="20"/>
+        </w:rPr>
+        <w:t xml:space="preserve"> </w:t>
       </w:r>
     </w:p>
     <w:p>
@@ -5655,6 +6181,7 @@
       <w:pPr>
         <w:pStyle w:val="Default"/>
         <w:ind w:firstLine="709"/>
+        <w:jc w:val="both"/>
         <w:rPr>
           <w:sz w:val="20"/>
           <w:szCs w:val="20"/>
@@ -5675,7 +6202,43 @@
           <w:szCs w:val="20"/>
           <w:lang w:val="es-ES"/>
         </w:rPr>
-        <w:t>Lo último importante era el uso de web role y worker role de Windows Azure.</w:t>
+        <w:t xml:space="preserve">Lo último importante era el uso de web role y </w:t>
+      </w:r>
+      <w:proofErr w:type="spellStart"/>
+      <w:r>
+        <w:rPr>
+          <w:sz w:val="20"/>
+          <w:szCs w:val="20"/>
+          <w:lang w:val="es-ES"/>
+        </w:rPr>
+        <w:t>worker</w:t>
+      </w:r>
+      <w:proofErr w:type="spellEnd"/>
+      <w:r>
+        <w:rPr>
+          <w:sz w:val="20"/>
+          <w:szCs w:val="20"/>
+          <w:lang w:val="es-ES"/>
+        </w:rPr>
+        <w:t xml:space="preserve"> role de Windows </w:t>
+      </w:r>
+      <w:proofErr w:type="spellStart"/>
+      <w:r>
+        <w:rPr>
+          <w:sz w:val="20"/>
+          <w:szCs w:val="20"/>
+          <w:lang w:val="es-ES"/>
+        </w:rPr>
+        <w:t>Azure</w:t>
+      </w:r>
+      <w:proofErr w:type="spellEnd"/>
+      <w:r>
+        <w:rPr>
+          <w:sz w:val="20"/>
+          <w:szCs w:val="20"/>
+          <w:lang w:val="es-ES"/>
+        </w:rPr>
+        <w:t>.</w:t>
       </w:r>
     </w:p>
     <w:p>
@@ -5739,6 +6302,7 @@
       <w:pPr>
         <w:pStyle w:val="Default"/>
         <w:ind w:firstLine="709"/>
+        <w:jc w:val="both"/>
         <w:rPr>
           <w:sz w:val="20"/>
           <w:szCs w:val="20"/>
@@ -5751,7 +6315,23 @@
           <w:szCs w:val="20"/>
           <w:lang w:val="es-ES"/>
         </w:rPr>
-        <w:t>Tuvimos por motivos de obligaciones con otras materias de  facultad ausencia de dos integrantes, una parcial, la otra total. Como hicieron sobre esfuerzos en semanas anteriores, no hubo problema, si bien esta semana se atrasó el plan de desarrollo, al ser dos implementadores.</w:t>
+        <w:t xml:space="preserve">Tuvimos por motivos de obligaciones con otras materias de </w:t>
+      </w:r>
+      <w:r>
+        <w:rPr>
+          <w:sz w:val="20"/>
+          <w:szCs w:val="20"/>
+          <w:lang w:val="es-ES"/>
+        </w:rPr>
+        <w:t>F</w:t>
+      </w:r>
+      <w:r>
+        <w:rPr>
+          <w:sz w:val="20"/>
+          <w:szCs w:val="20"/>
+          <w:lang w:val="es-ES"/>
+        </w:rPr>
+        <w:t>acultad ausencia de dos integrantes, una parcial, la otra total. Como hicieron sobre esfuerzos en semanas anteriores, no hubo problema, si bien esta semana se atrasó el plan de desarrollo, al ser dos implementadores.</w:t>
       </w:r>
     </w:p>
     <w:sectPr>
@@ -10483,6 +11063,7 @@
   <w:style w:type="paragraph" w:default="1" w:styleId="Normal">
     <w:name w:val="Normal"/>
     <w:qFormat/>
+    <w:rsid w:val="00D118A1"/>
     <w:pPr>
       <w:widowControl w:val="0"/>
       <w:suppressAutoHyphens/>
@@ -10495,11 +11076,11 @@
       <w:lang w:eastAsia="hi-IN" w:bidi="hi-IN"/>
     </w:rPr>
   </w:style>
-  <w:style w:type="paragraph" w:styleId="Ttulo1">
+  <w:style w:type="paragraph" w:styleId="Heading1">
     <w:name w:val="heading 1"/>
     <w:basedOn w:val="Normal"/>
     <w:next w:val="Normal"/>
-    <w:link w:val="Ttulo1Car"/>
+    <w:link w:val="Heading1Char"/>
     <w:uiPriority w:val="9"/>
     <w:qFormat/>
     <w:rsid w:val="00CB0680"/>
@@ -10517,14 +11098,18 @@
       <w:szCs w:val="29"/>
     </w:rPr>
   </w:style>
-  <w:style w:type="character" w:default="1" w:styleId="Fuentedeprrafopredeter">
+  <w:style w:type="character" w:default="1" w:styleId="DefaultParagraphFont">
     <w:name w:val="Default Paragraph Font"/>
+    <w:uiPriority w:val="1"/>
+    <w:semiHidden/>
+    <w:unhideWhenUsed/>
   </w:style>
-  <w:style w:type="table" w:default="1" w:styleId="Tablanormal">
+  <w:style w:type="table" w:default="1" w:styleId="TableNormal">
     <w:name w:val="Normal Table"/>
     <w:uiPriority w:val="99"/>
     <w:semiHidden/>
     <w:unhideWhenUsed/>
+    <w:qFormat/>
     <w:tblPr>
       <w:tblInd w:w="0" w:type="dxa"/>
       <w:tblCellMar>
@@ -10535,7 +11120,7 @@
       </w:tblCellMar>
     </w:tblPr>
   </w:style>
-  <w:style w:type="numbering" w:default="1" w:styleId="Sinlista">
+  <w:style w:type="numbering" w:default="1" w:styleId="NoList">
     <w:name w:val="No List"/>
     <w:uiPriority w:val="99"/>
     <w:semiHidden/>
@@ -10543,252 +11128,293 @@
   </w:style>
   <w:style w:type="character" w:customStyle="1" w:styleId="WW8Num2z4">
     <w:name w:val="WW8Num2z4"/>
+    <w:rsid w:val="00D118A1"/>
     <w:rPr>
       <w:rFonts w:ascii="Symbol" w:hAnsi="Symbol"/>
     </w:rPr>
   </w:style>
   <w:style w:type="character" w:customStyle="1" w:styleId="WW8Num2z5">
     <w:name w:val="WW8Num2z5"/>
+    <w:rsid w:val="00D118A1"/>
     <w:rPr>
       <w:rFonts w:ascii="Wingdings" w:hAnsi="Wingdings"/>
     </w:rPr>
   </w:style>
   <w:style w:type="character" w:customStyle="1" w:styleId="WW8Num3z4">
     <w:name w:val="WW8Num3z4"/>
+    <w:rsid w:val="00D118A1"/>
     <w:rPr>
       <w:rFonts w:ascii="Symbol" w:hAnsi="Symbol"/>
     </w:rPr>
   </w:style>
   <w:style w:type="character" w:customStyle="1" w:styleId="WW8Num3z5">
     <w:name w:val="WW8Num3z5"/>
+    <w:rsid w:val="00D118A1"/>
     <w:rPr>
       <w:rFonts w:ascii="Wingdings" w:hAnsi="Wingdings"/>
     </w:rPr>
   </w:style>
   <w:style w:type="character" w:customStyle="1" w:styleId="WW8Num4z0">
     <w:name w:val="WW8Num4z0"/>
+    <w:rsid w:val="00D118A1"/>
     <w:rPr>
       <w:rFonts w:ascii="Symbol" w:hAnsi="Symbol"/>
     </w:rPr>
   </w:style>
   <w:style w:type="character" w:customStyle="1" w:styleId="WW8Num5z0">
     <w:name w:val="WW8Num5z0"/>
+    <w:rsid w:val="00D118A1"/>
     <w:rPr>
       <w:rFonts w:ascii="Symbol" w:hAnsi="Symbol" w:cs="OpenSymbol"/>
     </w:rPr>
   </w:style>
   <w:style w:type="character" w:customStyle="1" w:styleId="WW8Num6z0">
     <w:name w:val="WW8Num6z0"/>
+    <w:rsid w:val="00D118A1"/>
     <w:rPr>
       <w:rFonts w:ascii="Symbol" w:hAnsi="Symbol" w:cs="OpenSymbol"/>
     </w:rPr>
   </w:style>
   <w:style w:type="character" w:customStyle="1" w:styleId="WW8Num7z0">
     <w:name w:val="WW8Num7z0"/>
+    <w:rsid w:val="00D118A1"/>
     <w:rPr>
       <w:rFonts w:ascii="Symbol" w:hAnsi="Symbol" w:cs="OpenSymbol"/>
     </w:rPr>
   </w:style>
   <w:style w:type="character" w:customStyle="1" w:styleId="WW8Num8z0">
     <w:name w:val="WW8Num8z0"/>
+    <w:rsid w:val="00D118A1"/>
     <w:rPr>
       <w:rFonts w:ascii="Symbol" w:hAnsi="Symbol" w:cs="OpenSymbol"/>
     </w:rPr>
   </w:style>
   <w:style w:type="character" w:customStyle="1" w:styleId="WW8Num9z0">
     <w:name w:val="WW8Num9z0"/>
+    <w:rsid w:val="00D118A1"/>
     <w:rPr>
       <w:rFonts w:ascii="Symbol" w:hAnsi="Symbol" w:cs="OpenSymbol"/>
     </w:rPr>
   </w:style>
   <w:style w:type="character" w:customStyle="1" w:styleId="WW8Num10z0">
     <w:name w:val="WW8Num10z0"/>
+    <w:rsid w:val="00D118A1"/>
     <w:rPr>
       <w:rFonts w:ascii="Symbol" w:hAnsi="Symbol" w:cs="OpenSymbol"/>
     </w:rPr>
   </w:style>
   <w:style w:type="character" w:customStyle="1" w:styleId="WW8Num11z0">
     <w:name w:val="WW8Num11z0"/>
+    <w:rsid w:val="00D118A1"/>
     <w:rPr>
       <w:rFonts w:ascii="Symbol" w:hAnsi="Symbol" w:cs="OpenSymbol"/>
     </w:rPr>
   </w:style>
   <w:style w:type="character" w:customStyle="1" w:styleId="WW8Num12z0">
     <w:name w:val="WW8Num12z0"/>
+    <w:rsid w:val="00D118A1"/>
     <w:rPr>
       <w:rFonts w:ascii="Symbol" w:hAnsi="Symbol" w:cs="OpenSymbol"/>
     </w:rPr>
   </w:style>
   <w:style w:type="character" w:customStyle="1" w:styleId="WW8Num13z0">
     <w:name w:val="WW8Num13z0"/>
+    <w:rsid w:val="00D118A1"/>
     <w:rPr>
       <w:rFonts w:ascii="Symbol" w:hAnsi="Symbol" w:cs="OpenSymbol"/>
     </w:rPr>
   </w:style>
   <w:style w:type="character" w:customStyle="1" w:styleId="WW8Num14z0">
     <w:name w:val="WW8Num14z0"/>
+    <w:rsid w:val="00D118A1"/>
     <w:rPr>
       <w:rFonts w:ascii="Symbol" w:hAnsi="Symbol" w:cs="OpenSymbol"/>
     </w:rPr>
   </w:style>
   <w:style w:type="character" w:customStyle="1" w:styleId="WW8Num15z0">
     <w:name w:val="WW8Num15z0"/>
+    <w:rsid w:val="00D118A1"/>
     <w:rPr>
       <w:rFonts w:ascii="Symbol" w:hAnsi="Symbol" w:cs="OpenSymbol"/>
     </w:rPr>
   </w:style>
   <w:style w:type="character" w:customStyle="1" w:styleId="WW8Num16z0">
     <w:name w:val="WW8Num16z0"/>
+    <w:rsid w:val="00D118A1"/>
     <w:rPr>
       <w:rFonts w:ascii="Symbol" w:hAnsi="Symbol" w:cs="OpenSymbol"/>
     </w:rPr>
   </w:style>
   <w:style w:type="character" w:customStyle="1" w:styleId="WW8Num17z0">
     <w:name w:val="WW8Num17z0"/>
+    <w:rsid w:val="00D118A1"/>
     <w:rPr>
       <w:rFonts w:ascii="Symbol" w:hAnsi="Symbol" w:cs="OpenSymbol"/>
     </w:rPr>
   </w:style>
   <w:style w:type="character" w:customStyle="1" w:styleId="WW8Num18z0">
     <w:name w:val="WW8Num18z0"/>
+    <w:rsid w:val="00D118A1"/>
     <w:rPr>
       <w:rFonts w:ascii="Symbol" w:hAnsi="Symbol" w:cs="OpenSymbol"/>
     </w:rPr>
   </w:style>
   <w:style w:type="character" w:customStyle="1" w:styleId="WW8Num19z0">
     <w:name w:val="WW8Num19z0"/>
+    <w:rsid w:val="00D118A1"/>
     <w:rPr>
       <w:rFonts w:ascii="Symbol" w:hAnsi="Symbol" w:cs="OpenSymbol"/>
     </w:rPr>
   </w:style>
   <w:style w:type="character" w:customStyle="1" w:styleId="WW8Num20z0">
     <w:name w:val="WW8Num20z0"/>
+    <w:rsid w:val="00D118A1"/>
     <w:rPr>
       <w:rFonts w:ascii="Symbol" w:hAnsi="Symbol" w:cs="OpenSymbol"/>
     </w:rPr>
   </w:style>
   <w:style w:type="character" w:customStyle="1" w:styleId="WW8Num21z0">
     <w:name w:val="WW8Num21z0"/>
+    <w:rsid w:val="00D118A1"/>
     <w:rPr>
       <w:rFonts w:ascii="Symbol" w:hAnsi="Symbol" w:cs="OpenSymbol"/>
     </w:rPr>
   </w:style>
   <w:style w:type="character" w:customStyle="1" w:styleId="WW8Num22z0">
     <w:name w:val="WW8Num22z0"/>
+    <w:rsid w:val="00D118A1"/>
     <w:rPr>
       <w:rFonts w:ascii="Symbol" w:hAnsi="Symbol" w:cs="OpenSymbol"/>
     </w:rPr>
   </w:style>
   <w:style w:type="character" w:customStyle="1" w:styleId="WW8Num23z0">
     <w:name w:val="WW8Num23z0"/>
+    <w:rsid w:val="00D118A1"/>
     <w:rPr>
       <w:rFonts w:ascii="Symbol" w:hAnsi="Symbol" w:cs="OpenSymbol"/>
     </w:rPr>
   </w:style>
   <w:style w:type="character" w:customStyle="1" w:styleId="WW8Num24z0">
     <w:name w:val="WW8Num24z0"/>
+    <w:rsid w:val="00D118A1"/>
     <w:rPr>
       <w:rFonts w:ascii="Symbol" w:hAnsi="Symbol" w:cs="OpenSymbol"/>
     </w:rPr>
   </w:style>
   <w:style w:type="character" w:customStyle="1" w:styleId="WW8Num25z0">
     <w:name w:val="WW8Num25z0"/>
+    <w:rsid w:val="00D118A1"/>
     <w:rPr>
       <w:rFonts w:ascii="Symbol" w:hAnsi="Symbol" w:cs="OpenSymbol"/>
     </w:rPr>
   </w:style>
   <w:style w:type="character" w:customStyle="1" w:styleId="WW8Num26z0">
     <w:name w:val="WW8Num26z0"/>
+    <w:rsid w:val="00D118A1"/>
     <w:rPr>
       <w:rFonts w:ascii="Symbol" w:hAnsi="Symbol" w:cs="OpenSymbol"/>
     </w:rPr>
   </w:style>
   <w:style w:type="character" w:customStyle="1" w:styleId="WW8Num27z0">
     <w:name w:val="WW8Num27z0"/>
+    <w:rsid w:val="00D118A1"/>
     <w:rPr>
       <w:rFonts w:ascii="Symbol" w:hAnsi="Symbol" w:cs="OpenSymbol"/>
     </w:rPr>
   </w:style>
   <w:style w:type="character" w:customStyle="1" w:styleId="WW8Num28z0">
     <w:name w:val="WW8Num28z0"/>
+    <w:rsid w:val="00D118A1"/>
     <w:rPr>
       <w:rFonts w:ascii="Symbol" w:hAnsi="Symbol" w:cs="OpenSymbol"/>
     </w:rPr>
   </w:style>
   <w:style w:type="character" w:customStyle="1" w:styleId="WW8Num29z0">
     <w:name w:val="WW8Num29z0"/>
+    <w:rsid w:val="00D118A1"/>
     <w:rPr>
       <w:rFonts w:ascii="Symbol" w:hAnsi="Symbol" w:cs="OpenSymbol"/>
     </w:rPr>
   </w:style>
   <w:style w:type="character" w:customStyle="1" w:styleId="WW8Num30z0">
     <w:name w:val="WW8Num30z0"/>
+    <w:rsid w:val="00D118A1"/>
     <w:rPr>
       <w:rFonts w:ascii="Symbol" w:hAnsi="Symbol" w:cs="OpenSymbol"/>
     </w:rPr>
   </w:style>
   <w:style w:type="character" w:customStyle="1" w:styleId="WW8Num31z0">
     <w:name w:val="WW8Num31z0"/>
+    <w:rsid w:val="00D118A1"/>
     <w:rPr>
       <w:rFonts w:ascii="Symbol" w:hAnsi="Symbol" w:cs="OpenSymbol"/>
     </w:rPr>
   </w:style>
   <w:style w:type="character" w:customStyle="1" w:styleId="Absatz-Standardschriftart">
     <w:name w:val="Absatz-Standardschriftart"/>
+    <w:rsid w:val="00D118A1"/>
   </w:style>
   <w:style w:type="character" w:customStyle="1" w:styleId="WW8Num10z4">
     <w:name w:val="WW8Num10z4"/>
+    <w:rsid w:val="00D118A1"/>
     <w:rPr>
       <w:rFonts w:ascii="Symbol" w:hAnsi="Symbol"/>
     </w:rPr>
   </w:style>
   <w:style w:type="character" w:customStyle="1" w:styleId="WW8Num10z5">
     <w:name w:val="WW8Num10z5"/>
+    <w:rsid w:val="00D118A1"/>
     <w:rPr>
       <w:rFonts w:ascii="Wingdings" w:hAnsi="Wingdings"/>
     </w:rPr>
   </w:style>
-  <w:style w:type="character" w:styleId="Hipervnculo">
+  <w:style w:type="character" w:styleId="Hyperlink">
     <w:name w:val="Hyperlink"/>
     <w:uiPriority w:val="99"/>
+    <w:rsid w:val="00D118A1"/>
     <w:rPr>
       <w:color w:val="000080"/>
       <w:u w:val="single"/>
-      <w:lang/>
     </w:rPr>
   </w:style>
   <w:style w:type="character" w:customStyle="1" w:styleId="WW8Num12z4">
     <w:name w:val="WW8Num12z4"/>
+    <w:rsid w:val="00D118A1"/>
     <w:rPr>
       <w:rFonts w:ascii="Symbol" w:hAnsi="Symbol"/>
     </w:rPr>
   </w:style>
   <w:style w:type="character" w:customStyle="1" w:styleId="WW8Num12z5">
     <w:name w:val="WW8Num12z5"/>
+    <w:rsid w:val="00D118A1"/>
     <w:rPr>
       <w:rFonts w:ascii="Wingdings" w:hAnsi="Wingdings"/>
     </w:rPr>
   </w:style>
   <w:style w:type="character" w:customStyle="1" w:styleId="WW8Num3z0">
     <w:name w:val="WW8Num3z0"/>
+    <w:rsid w:val="00D118A1"/>
     <w:rPr>
       <w:rFonts w:ascii="Symbol" w:hAnsi="Symbol"/>
     </w:rPr>
   </w:style>
   <w:style w:type="character" w:customStyle="1" w:styleId="WW8Num3z1">
     <w:name w:val="WW8Num3z1"/>
+    <w:rsid w:val="00D118A1"/>
     <w:rPr>
       <w:rFonts w:ascii="Courier New" w:hAnsi="Courier New" w:cs="Courier New"/>
     </w:rPr>
   </w:style>
   <w:style w:type="character" w:customStyle="1" w:styleId="WW8Num3z2">
     <w:name w:val="WW8Num3z2"/>
+    <w:rsid w:val="00D118A1"/>
     <w:rPr>
       <w:rFonts w:ascii="Wingdings" w:hAnsi="Wingdings"/>
     </w:rPr>
   </w:style>
   <w:style w:type="character" w:customStyle="1" w:styleId="Vietas">
     <w:name w:val="Viñetas"/>
+    <w:rsid w:val="00D118A1"/>
     <w:rPr>
       <w:rFonts w:ascii="OpenSymbol" w:eastAsia="OpenSymbol" w:hAnsi="OpenSymbol" w:cs="OpenSymbol"/>
     </w:rPr>
@@ -10796,7 +11422,8 @@
   <w:style w:type="paragraph" w:customStyle="1" w:styleId="Encabezado1">
     <w:name w:val="Encabezado1"/>
     <w:basedOn w:val="Normal"/>
-    <w:next w:val="Textoindependiente"/>
+    <w:next w:val="BodyText"/>
+    <w:rsid w:val="00D118A1"/>
     <w:pPr>
       <w:keepNext/>
       <w:spacing w:before="240" w:after="120"/>
@@ -10807,21 +11434,24 @@
       <w:szCs w:val="28"/>
     </w:rPr>
   </w:style>
-  <w:style w:type="paragraph" w:styleId="Textoindependiente">
+  <w:style w:type="paragraph" w:styleId="BodyText">
     <w:name w:val="Body Text"/>
     <w:basedOn w:val="Normal"/>
-    <w:link w:val="TextoindependienteCar"/>
+    <w:link w:val="BodyTextChar"/>
+    <w:rsid w:val="00D118A1"/>
     <w:pPr>
       <w:spacing w:after="120"/>
     </w:pPr>
   </w:style>
-  <w:style w:type="paragraph" w:styleId="Lista">
+  <w:style w:type="paragraph" w:styleId="List">
     <w:name w:val="List"/>
-    <w:basedOn w:val="Textoindependiente"/>
+    <w:basedOn w:val="BodyText"/>
+    <w:rsid w:val="00D118A1"/>
   </w:style>
   <w:style w:type="paragraph" w:customStyle="1" w:styleId="Etiqueta">
     <w:name w:val="Etiqueta"/>
     <w:basedOn w:val="Normal"/>
+    <w:rsid w:val="00D118A1"/>
     <w:pPr>
       <w:suppressLineNumbers/>
       <w:spacing w:before="120" w:after="120"/>
@@ -10834,6 +11464,7 @@
   <w:style w:type="paragraph" w:customStyle="1" w:styleId="ndice">
     <w:name w:val="Índice"/>
     <w:basedOn w:val="Normal"/>
+    <w:rsid w:val="00D118A1"/>
     <w:pPr>
       <w:suppressLineNumbers/>
     </w:pPr>
@@ -10841,6 +11472,7 @@
   <w:style w:type="paragraph" w:customStyle="1" w:styleId="MNormal">
     <w:name w:val="MNormal"/>
     <w:basedOn w:val="Normal"/>
+    <w:rsid w:val="00D118A1"/>
     <w:pPr>
       <w:spacing w:after="60"/>
       <w:jc w:val="both"/>
@@ -10852,6 +11484,7 @@
   <w:style w:type="paragraph" w:customStyle="1" w:styleId="MTemaNormal">
     <w:name w:val="MTemaNormal"/>
     <w:basedOn w:val="MNormal"/>
+    <w:rsid w:val="00D118A1"/>
     <w:pPr>
       <w:ind w:left="567"/>
     </w:pPr>
@@ -10859,6 +11492,7 @@
   <w:style w:type="paragraph" w:customStyle="1" w:styleId="MTtulo1">
     <w:name w:val="MTítulo1"/>
     <w:basedOn w:val="MNormal"/>
+    <w:rsid w:val="00D118A1"/>
     <w:pPr>
       <w:spacing w:before="120" w:after="120"/>
       <w:jc w:val="center"/>
@@ -10872,6 +11506,7 @@
   <w:style w:type="paragraph" w:customStyle="1" w:styleId="TituloVerdana18">
     <w:name w:val="Titulo Verdana 18"/>
     <w:basedOn w:val="MTtulo1"/>
+    <w:rsid w:val="00D118A1"/>
     <w:pPr>
       <w:jc w:val="left"/>
     </w:pPr>
@@ -10879,16 +11514,19 @@
   <w:style w:type="paragraph" w:customStyle="1" w:styleId="MEsqNum">
     <w:name w:val="MEsqNum"/>
     <w:basedOn w:val="MNormal"/>
+    <w:rsid w:val="00D118A1"/>
     <w:pPr>
-      <w:numPr>
-        <w:numId w:val="2"/>
-      </w:numPr>
+      <w:tabs>
+        <w:tab w:val="num" w:pos="567"/>
+      </w:tabs>
+      <w:ind w:left="567" w:hanging="567"/>
     </w:pPr>
   </w:style>
-  <w:style w:type="paragraph" w:styleId="TDC1">
+  <w:style w:type="paragraph" w:styleId="TOC1">
     <w:name w:val="toc 1"/>
     <w:basedOn w:val="Normal"/>
     <w:next w:val="Normal"/>
+    <w:rsid w:val="00D118A1"/>
     <w:pPr>
       <w:spacing w:before="120" w:after="120"/>
     </w:pPr>
@@ -10898,11 +11536,12 @@
       <w:caps/>
     </w:rPr>
   </w:style>
-  <w:style w:type="paragraph" w:styleId="TDC3">
+  <w:style w:type="paragraph" w:styleId="TOC3">
     <w:name w:val="toc 3"/>
     <w:basedOn w:val="Normal"/>
     <w:next w:val="Normal"/>
     <w:uiPriority w:val="39"/>
+    <w:rsid w:val="00D118A1"/>
     <w:pPr>
       <w:ind w:left="400"/>
     </w:pPr>
@@ -10911,10 +11550,11 @@
       <w:iCs/>
     </w:rPr>
   </w:style>
-  <w:style w:type="paragraph" w:styleId="TDC2">
+  <w:style w:type="paragraph" w:styleId="TOC2">
     <w:name w:val="toc 2"/>
     <w:basedOn w:val="Normal"/>
     <w:next w:val="Normal"/>
+    <w:rsid w:val="00D118A1"/>
     <w:pPr>
       <w:ind w:left="200"/>
     </w:pPr>
@@ -10925,6 +11565,7 @@
   <w:style w:type="paragraph" w:customStyle="1" w:styleId="MTtulo3">
     <w:name w:val="MTítulo3"/>
     <w:basedOn w:val="MNormal"/>
+    <w:rsid w:val="00D118A1"/>
     <w:pPr>
       <w:spacing w:before="120" w:after="120"/>
     </w:pPr>
@@ -10937,11 +11578,12 @@
     <w:name w:val="MDetTitulo2"/>
     <w:basedOn w:val="MTtulo3"/>
     <w:next w:val="MNormal"/>
+    <w:rsid w:val="00D118A1"/>
     <w:pPr>
-      <w:numPr>
-        <w:ilvl w:val="1"/>
-        <w:numId w:val="1"/>
-      </w:numPr>
+      <w:tabs>
+        <w:tab w:val="num" w:pos="0"/>
+      </w:tabs>
+      <w:ind w:left="576" w:hanging="576"/>
       <w:outlineLvl w:val="1"/>
     </w:pPr>
   </w:style>
@@ -10949,10 +11591,15 @@
     <w:name w:val="MDetTitulo3"/>
     <w:basedOn w:val="MDetTitulo2"/>
     <w:next w:val="MNormal"/>
+    <w:rsid w:val="00D118A1"/>
     <w:pPr>
       <w:numPr>
         <w:ilvl w:val="2"/>
       </w:numPr>
+      <w:tabs>
+        <w:tab w:val="num" w:pos="0"/>
+      </w:tabs>
+      <w:ind w:left="576" w:hanging="576"/>
       <w:outlineLvl w:val="2"/>
     </w:pPr>
     <w:rPr>
@@ -10963,29 +11610,34 @@
     <w:name w:val="MTema1"/>
     <w:basedOn w:val="MDetTitulo3"/>
     <w:next w:val="MNormal"/>
+    <w:rsid w:val="00D118A1"/>
     <w:pPr>
       <w:numPr>
         <w:ilvl w:val="0"/>
-        <w:numId w:val="3"/>
       </w:numPr>
+      <w:tabs>
+        <w:tab w:val="num" w:pos="0"/>
+        <w:tab w:val="num" w:pos="1287"/>
+      </w:tabs>
+      <w:ind w:left="1287" w:hanging="567"/>
     </w:pPr>
   </w:style>
   <w:style w:type="paragraph" w:customStyle="1" w:styleId="NormalVerdana10">
     <w:name w:val="Normal Verdana 10"/>
     <w:basedOn w:val="MTemaNormal"/>
+    <w:rsid w:val="00D118A1"/>
   </w:style>
   <w:style w:type="paragraph" w:customStyle="1" w:styleId="MTema2">
     <w:name w:val="MTema2"/>
     <w:basedOn w:val="MTtulo3"/>
     <w:next w:val="MNormal"/>
+    <w:rsid w:val="00D118A1"/>
     <w:pPr>
-      <w:numPr>
-        <w:numId w:val="3"/>
-      </w:numPr>
       <w:tabs>
         <w:tab w:val="left" w:pos="720"/>
+        <w:tab w:val="num" w:pos="1287"/>
       </w:tabs>
-      <w:ind w:left="737" w:firstLine="0"/>
+      <w:ind w:left="737"/>
     </w:pPr>
     <w:rPr>
       <w:sz w:val="20"/>
@@ -10995,6 +11647,7 @@
     <w:name w:val="MTema3"/>
     <w:basedOn w:val="MTema2"/>
     <w:next w:val="MTemaNormal"/>
+    <w:rsid w:val="00D118A1"/>
     <w:pPr>
       <w:tabs>
         <w:tab w:val="clear" w:pos="720"/>
@@ -11006,14 +11659,17 @@
   <w:style w:type="paragraph" w:customStyle="1" w:styleId="Numeracinorden3">
     <w:name w:val="Numeración orden 3"/>
     <w:basedOn w:val="MTema3"/>
+    <w:rsid w:val="00D118A1"/>
   </w:style>
   <w:style w:type="paragraph" w:customStyle="1" w:styleId="Numeracinorden2">
     <w:name w:val="Numeración orden 2"/>
     <w:basedOn w:val="MTema2"/>
+    <w:rsid w:val="00D118A1"/>
   </w:style>
   <w:style w:type="paragraph" w:customStyle="1" w:styleId="Contenidodelatabla">
     <w:name w:val="Contenido de la tabla"/>
     <w:basedOn w:val="Normal"/>
+    <w:rsid w:val="00D118A1"/>
     <w:pPr>
       <w:suppressLineNumbers/>
     </w:pPr>
@@ -11021,6 +11677,7 @@
   <w:style w:type="paragraph" w:customStyle="1" w:styleId="Encabezadodelatabla">
     <w:name w:val="Encabezado de la tabla"/>
     <w:basedOn w:val="Contenidodelatabla"/>
+    <w:rsid w:val="00D118A1"/>
     <w:pPr>
       <w:jc w:val="center"/>
     </w:pPr>
@@ -11029,9 +11686,10 @@
       <w:bCs/>
     </w:rPr>
   </w:style>
-  <w:style w:type="paragraph" w:styleId="TDC4">
+  <w:style w:type="paragraph" w:styleId="TOC4">
     <w:name w:val="toc 4"/>
     <w:basedOn w:val="ndice"/>
+    <w:rsid w:val="00D118A1"/>
     <w:pPr>
       <w:tabs>
         <w:tab w:val="right" w:leader="dot" w:pos="8789"/>
@@ -11039,9 +11697,10 @@
       <w:ind w:left="849"/>
     </w:pPr>
   </w:style>
-  <w:style w:type="paragraph" w:styleId="TDC5">
+  <w:style w:type="paragraph" w:styleId="TOC5">
     <w:name w:val="toc 5"/>
     <w:basedOn w:val="ndice"/>
+    <w:rsid w:val="00D118A1"/>
     <w:pPr>
       <w:tabs>
         <w:tab w:val="right" w:leader="dot" w:pos="8506"/>
@@ -11049,9 +11708,10 @@
       <w:ind w:left="1132"/>
     </w:pPr>
   </w:style>
-  <w:style w:type="paragraph" w:styleId="TDC6">
+  <w:style w:type="paragraph" w:styleId="TOC6">
     <w:name w:val="toc 6"/>
     <w:basedOn w:val="ndice"/>
+    <w:rsid w:val="00D118A1"/>
     <w:pPr>
       <w:tabs>
         <w:tab w:val="right" w:leader="dot" w:pos="8223"/>
@@ -11059,9 +11719,10 @@
       <w:ind w:left="1415"/>
     </w:pPr>
   </w:style>
-  <w:style w:type="paragraph" w:styleId="TDC7">
+  <w:style w:type="paragraph" w:styleId="TOC7">
     <w:name w:val="toc 7"/>
     <w:basedOn w:val="ndice"/>
+    <w:rsid w:val="00D118A1"/>
     <w:pPr>
       <w:tabs>
         <w:tab w:val="right" w:leader="dot" w:pos="7940"/>
@@ -11069,9 +11730,10 @@
       <w:ind w:left="1698"/>
     </w:pPr>
   </w:style>
-  <w:style w:type="paragraph" w:styleId="TDC8">
+  <w:style w:type="paragraph" w:styleId="TOC8">
     <w:name w:val="toc 8"/>
     <w:basedOn w:val="ndice"/>
+    <w:rsid w:val="00D118A1"/>
     <w:pPr>
       <w:tabs>
         <w:tab w:val="right" w:leader="dot" w:pos="7657"/>
@@ -11079,9 +11741,10 @@
       <w:ind w:left="1981"/>
     </w:pPr>
   </w:style>
-  <w:style w:type="paragraph" w:styleId="TDC9">
+  <w:style w:type="paragraph" w:styleId="TOC9">
     <w:name w:val="toc 9"/>
     <w:basedOn w:val="ndice"/>
+    <w:rsid w:val="00D118A1"/>
     <w:pPr>
       <w:tabs>
         <w:tab w:val="right" w:leader="dot" w:pos="7374"/>
@@ -11092,6 +11755,7 @@
   <w:style w:type="paragraph" w:customStyle="1" w:styleId="ndicel10">
     <w:name w:val="Índicel 10"/>
     <w:basedOn w:val="ndice"/>
+    <w:rsid w:val="00D118A1"/>
     <w:pPr>
       <w:tabs>
         <w:tab w:val="right" w:leader="dot" w:pos="7091"/>
@@ -11099,10 +11763,10 @@
       <w:ind w:left="2547"/>
     </w:pPr>
   </w:style>
-  <w:style w:type="character" w:customStyle="1" w:styleId="TextoindependienteCar">
-    <w:name w:val="Texto independiente Car"/>
-    <w:basedOn w:val="Fuentedeprrafopredeter"/>
-    <w:link w:val="Textoindependiente"/>
+  <w:style w:type="character" w:customStyle="1" w:styleId="BodyTextChar">
+    <w:name w:val="Body Text Char"/>
+    <w:basedOn w:val="DefaultParagraphFont"/>
+    <w:link w:val="BodyText"/>
     <w:rsid w:val="009508C4"/>
     <w:rPr>
       <w:rFonts w:eastAsia="SimSun" w:cs="Mangal"/>
@@ -11128,10 +11792,10 @@
       <w:lang w:val="en-US" w:eastAsia="en-US"/>
     </w:rPr>
   </w:style>
-  <w:style w:type="character" w:customStyle="1" w:styleId="Ttulo1Car">
-    <w:name w:val="Título 1 Car"/>
-    <w:basedOn w:val="Fuentedeprrafopredeter"/>
-    <w:link w:val="Ttulo1"/>
+  <w:style w:type="character" w:customStyle="1" w:styleId="Heading1Char">
+    <w:name w:val="Heading 1 Char"/>
+    <w:basedOn w:val="DefaultParagraphFont"/>
+    <w:link w:val="Heading1"/>
     <w:uiPriority w:val="9"/>
     <w:rsid w:val="00CB0680"/>
     <w:rPr>
@@ -11144,9 +11808,9 @@
       <w:lang w:val="es-UY" w:eastAsia="hi-IN" w:bidi="hi-IN"/>
     </w:rPr>
   </w:style>
-  <w:style w:type="paragraph" w:styleId="TtulodeTDC">
+  <w:style w:type="paragraph" w:styleId="TOCHeading">
     <w:name w:val="TOC Heading"/>
-    <w:basedOn w:val="Ttulo1"/>
+    <w:basedOn w:val="Heading1"/>
     <w:next w:val="Normal"/>
     <w:uiPriority w:val="39"/>
     <w:semiHidden/>
@@ -11460,7 +12124,7 @@
 </file>
 
 <file path=customXml/itemProps1.xml><?xml version="1.0" encoding="utf-8"?>
-<ds:datastoreItem xmlns:ds="http://schemas.openxmlformats.org/officeDocument/2006/customXml" ds:itemID="{539A3E9F-1615-4B2D-B0FA-4FB4C7B57ED5}">
+<ds:datastoreItem xmlns:ds="http://schemas.openxmlformats.org/officeDocument/2006/customXml" ds:itemID="{92A4BA65-00B8-498E-B976-061EA2B28D81}">
   <ds:schemaRefs>
     <ds:schemaRef ds:uri="http://schemas.openxmlformats.org/officeDocument/2006/bibliography"/>
   </ds:schemaRefs>
